--- a/Uge4/PLC-ex4.docx
+++ b/Uge4/PLC-ex4.docx
@@ -6,6 +6,8 @@
       <w:pPr>
         <w:pStyle w:val="Heading1"/>
       </w:pPr>
+      <w:bookmarkStart w:id="0" w:name="_Hlk525743985"/>
+      <w:bookmarkEnd w:id="0"/>
     </w:p>
     <w:p/>
     <w:p/>
@@ -36,7 +38,7 @@
         <w:rPr>
           <w:sz w:val="44"/>
         </w:rPr>
-        <w:t>3</w:t>
+        <w:t>4</w:t>
       </w:r>
     </w:p>
     <w:p>
@@ -134,50 +136,1009 @@
     </w:p>
     <w:p>
       <w:pPr>
-        <w:jc w:val="right"/>
+        <w:pStyle w:val="Heading1"/>
+      </w:pPr>
+      <w:r>
+        <w:lastRenderedPageBreak/>
+        <w:t>Part</w:t>
+      </w:r>
+      <w:r>
+        <w:t xml:space="preserve"> </w:t>
+      </w:r>
+      <w:r>
+        <w:t>1</w:t>
+      </w:r>
+      <w:r>
+        <w:t xml:space="preserve"> – Logic Functions</w:t>
+      </w:r>
+    </w:p>
+    <w:p/>
+    <w:p>
+      <w:pPr>
         <w:rPr>
-          <w:sz w:val="36"/>
+          <w:szCs w:val="24"/>
+        </w:rPr>
+      </w:pPr>
+      <w:r>
+        <w:rPr>
+          <w:szCs w:val="24"/>
+        </w:rPr>
+        <w:t xml:space="preserve">Using the provided truth </w:t>
+      </w:r>
+      <w:proofErr w:type="gramStart"/>
+      <w:r>
+        <w:rPr>
+          <w:szCs w:val="24"/>
+        </w:rPr>
+        <w:t>table</w:t>
+      </w:r>
+      <w:proofErr w:type="gramEnd"/>
+      <w:r>
+        <w:rPr>
+          <w:szCs w:val="24"/>
+        </w:rPr>
+        <w:t xml:space="preserve"> the following equations were built:</w:t>
+      </w:r>
+    </w:p>
+    <w:p/>
+    <w:p>
+      <w:pPr>
+        <w:spacing w:line="160" w:lineRule="atLeast"/>
+        <w:rPr>
+          <w:sz w:val="28"/>
+        </w:rPr>
+      </w:pPr>
+      <m:oMath>
+        <m:r>
+          <m:rPr>
+            <m:sty m:val="p"/>
+          </m:rPr>
+          <w:rPr>
+            <w:rFonts w:ascii="Cambria Math" w:hAnsi="Cambria Math"/>
+            <w:sz w:val="28"/>
+          </w:rPr>
+          <m:t>Red</m:t>
+        </m:r>
+        <m:r>
+          <w:rPr>
+            <w:rFonts w:ascii="Cambria Math" w:hAnsi="Cambria Math"/>
+            <w:sz w:val="28"/>
+          </w:rPr>
+          <m:t>=</m:t>
+        </m:r>
+        <m:sSub>
+          <m:sSubPr>
+            <m:ctrlPr>
+              <w:rPr>
+                <w:rFonts w:ascii="Cambria Math" w:hAnsi="Cambria Math"/>
+                <w:i/>
+                <w:sz w:val="28"/>
+              </w:rPr>
+            </m:ctrlPr>
+          </m:sSubPr>
+          <m:e>
+            <m:r>
+              <w:rPr>
+                <w:rFonts w:ascii="Cambria Math" w:hAnsi="Cambria Math"/>
+                <w:sz w:val="28"/>
+              </w:rPr>
+              <m:t>S</m:t>
+            </m:r>
+          </m:e>
+          <m:sub>
+            <m:r>
+              <w:rPr>
+                <w:rFonts w:ascii="Cambria Math" w:hAnsi="Cambria Math"/>
+                <w:sz w:val="28"/>
+              </w:rPr>
+              <m:t>2</m:t>
+            </m:r>
+          </m:sub>
+        </m:sSub>
+        <m:sSub>
+          <m:sSubPr>
+            <m:ctrlPr>
+              <w:rPr>
+                <w:rFonts w:ascii="Cambria Math" w:hAnsi="Cambria Math"/>
+                <w:i/>
+                <w:sz w:val="28"/>
+              </w:rPr>
+            </m:ctrlPr>
+          </m:sSubPr>
+          <m:e>
+            <m:r>
+              <w:rPr>
+                <w:rFonts w:ascii="Cambria Math" w:hAnsi="Cambria Math"/>
+                <w:sz w:val="28"/>
+              </w:rPr>
+              <m:t>S</m:t>
+            </m:r>
+          </m:e>
+          <m:sub>
+            <m:r>
+              <w:rPr>
+                <w:rFonts w:ascii="Cambria Math" w:hAnsi="Cambria Math"/>
+                <w:sz w:val="28"/>
+              </w:rPr>
+              <m:t>3</m:t>
+            </m:r>
+          </m:sub>
+        </m:sSub>
+        <m:r>
+          <w:rPr>
+            <w:rFonts w:ascii="Cambria Math" w:hAnsi="Cambria Math"/>
+            <w:sz w:val="28"/>
+          </w:rPr>
+          <m:t>+</m:t>
+        </m:r>
+        <m:sSub>
+          <m:sSubPr>
+            <m:ctrlPr>
+              <w:rPr>
+                <w:rFonts w:ascii="Cambria Math" w:hAnsi="Cambria Math"/>
+                <w:i/>
+                <w:sz w:val="28"/>
+              </w:rPr>
+            </m:ctrlPr>
+          </m:sSubPr>
+          <m:e>
+            <m:r>
+              <w:rPr>
+                <w:rFonts w:ascii="Cambria Math" w:hAnsi="Cambria Math"/>
+                <w:sz w:val="28"/>
+              </w:rPr>
+              <m:t>S</m:t>
+            </m:r>
+          </m:e>
+          <m:sub>
+            <m:r>
+              <w:rPr>
+                <w:rFonts w:ascii="Cambria Math" w:hAnsi="Cambria Math"/>
+                <w:sz w:val="28"/>
+              </w:rPr>
+              <m:t>1</m:t>
+            </m:r>
+          </m:sub>
+        </m:sSub>
+        <m:sSub>
+          <m:sSubPr>
+            <m:ctrlPr>
+              <w:rPr>
+                <w:rFonts w:ascii="Cambria Math" w:hAnsi="Cambria Math"/>
+                <w:i/>
+                <w:sz w:val="28"/>
+              </w:rPr>
+            </m:ctrlPr>
+          </m:sSubPr>
+          <m:e>
+            <m:r>
+              <w:rPr>
+                <w:rFonts w:ascii="Cambria Math" w:hAnsi="Cambria Math"/>
+                <w:sz w:val="28"/>
+              </w:rPr>
+              <m:t>S</m:t>
+            </m:r>
+          </m:e>
+          <m:sub>
+            <m:r>
+              <w:rPr>
+                <w:rFonts w:ascii="Cambria Math" w:hAnsi="Cambria Math"/>
+                <w:sz w:val="28"/>
+              </w:rPr>
+              <m:t>3</m:t>
+            </m:r>
+          </m:sub>
+        </m:sSub>
+        <m:r>
+          <w:rPr>
+            <w:rFonts w:ascii="Cambria Math" w:hAnsi="Cambria Math"/>
+            <w:sz w:val="28"/>
+          </w:rPr>
+          <m:t>+</m:t>
+        </m:r>
+        <m:acc>
+          <m:accPr>
+            <m:chr m:val="̅"/>
+            <m:ctrlPr>
+              <w:rPr>
+                <w:rFonts w:ascii="Cambria Math" w:hAnsi="Cambria Math"/>
+                <w:i/>
+                <w:sz w:val="28"/>
+              </w:rPr>
+            </m:ctrlPr>
+          </m:accPr>
+          <m:e>
+            <m:sSub>
+              <m:sSubPr>
+                <m:ctrlPr>
+                  <w:rPr>
+                    <w:rFonts w:ascii="Cambria Math" w:hAnsi="Cambria Math"/>
+                    <w:i/>
+                    <w:sz w:val="28"/>
+                  </w:rPr>
+                </m:ctrlPr>
+              </m:sSubPr>
+              <m:e>
+                <m:r>
+                  <w:rPr>
+                    <w:rFonts w:ascii="Cambria Math" w:hAnsi="Cambria Math"/>
+                    <w:sz w:val="28"/>
+                  </w:rPr>
+                  <m:t>S</m:t>
+                </m:r>
+              </m:e>
+              <m:sub>
+                <m:r>
+                  <w:rPr>
+                    <w:rFonts w:ascii="Cambria Math" w:hAnsi="Cambria Math"/>
+                    <w:sz w:val="28"/>
+                  </w:rPr>
+                  <m:t>1</m:t>
+                </m:r>
+              </m:sub>
+            </m:sSub>
+          </m:e>
+        </m:acc>
+        <m:acc>
+          <m:accPr>
+            <m:chr m:val="̅"/>
+            <m:ctrlPr>
+              <w:rPr>
+                <w:rFonts w:ascii="Cambria Math" w:hAnsi="Cambria Math"/>
+                <w:i/>
+                <w:sz w:val="28"/>
+              </w:rPr>
+            </m:ctrlPr>
+          </m:accPr>
+          <m:e>
+            <m:sSub>
+              <m:sSubPr>
+                <m:ctrlPr>
+                  <w:rPr>
+                    <w:rFonts w:ascii="Cambria Math" w:hAnsi="Cambria Math"/>
+                    <w:i/>
+                    <w:sz w:val="28"/>
+                  </w:rPr>
+                </m:ctrlPr>
+              </m:sSubPr>
+              <m:e>
+                <m:r>
+                  <w:rPr>
+                    <w:rFonts w:ascii="Cambria Math" w:hAnsi="Cambria Math"/>
+                    <w:sz w:val="28"/>
+                  </w:rPr>
+                  <m:t>S</m:t>
+                </m:r>
+              </m:e>
+              <m:sub>
+                <m:r>
+                  <w:rPr>
+                    <w:rFonts w:ascii="Cambria Math" w:hAnsi="Cambria Math"/>
+                    <w:sz w:val="28"/>
+                  </w:rPr>
+                  <m:t>3</m:t>
+                </m:r>
+              </m:sub>
+            </m:sSub>
+          </m:e>
+        </m:acc>
+        <m:acc>
+          <m:accPr>
+            <m:chr m:val="̅"/>
+            <m:ctrlPr>
+              <w:rPr>
+                <w:rFonts w:ascii="Cambria Math" w:hAnsi="Cambria Math"/>
+                <w:i/>
+                <w:sz w:val="28"/>
+              </w:rPr>
+            </m:ctrlPr>
+          </m:accPr>
+          <m:e>
+            <m:sSub>
+              <m:sSubPr>
+                <m:ctrlPr>
+                  <w:rPr>
+                    <w:rFonts w:ascii="Cambria Math" w:hAnsi="Cambria Math"/>
+                    <w:i/>
+                    <w:sz w:val="28"/>
+                  </w:rPr>
+                </m:ctrlPr>
+              </m:sSubPr>
+              <m:e>
+                <m:r>
+                  <w:rPr>
+                    <w:rFonts w:ascii="Cambria Math" w:hAnsi="Cambria Math"/>
+                    <w:sz w:val="28"/>
+                  </w:rPr>
+                  <m:t>S</m:t>
+                </m:r>
+              </m:e>
+              <m:sub>
+                <m:r>
+                  <w:rPr>
+                    <w:rFonts w:ascii="Cambria Math" w:hAnsi="Cambria Math"/>
+                    <w:sz w:val="28"/>
+                  </w:rPr>
+                  <m:t>3</m:t>
+                </m:r>
+              </m:sub>
+            </m:sSub>
+          </m:e>
+        </m:acc>
+        <m:r>
+          <w:rPr>
+            <w:rFonts w:ascii="Cambria Math" w:hAnsi="Cambria Math"/>
+            <w:sz w:val="28"/>
+          </w:rPr>
+          <m:t> </m:t>
+        </m:r>
+      </m:oMath>
+      <w:r>
+        <w:rPr>
+          <w:sz w:val="28"/>
+        </w:rPr>
+        <w:t xml:space="preserve"> </w:t>
+      </w:r>
+    </w:p>
+    <w:p>
+      <w:pPr>
+        <w:spacing w:line="160" w:lineRule="atLeast"/>
+        <w:rPr>
+          <w:sz w:val="4"/>
         </w:rPr>
       </w:pPr>
     </w:p>
     <w:p>
       <w:pPr>
-        <w:jc w:val="right"/>
+        <w:spacing w:line="160" w:lineRule="atLeast"/>
         <w:rPr>
-          <w:sz w:val="36"/>
+          <w:sz w:val="28"/>
+        </w:rPr>
+      </w:pPr>
+      <m:oMath>
+        <m:r>
+          <m:rPr>
+            <m:sty m:val="p"/>
+          </m:rPr>
+          <w:rPr>
+            <w:rFonts w:ascii="Cambria Math" w:hAnsi="Cambria Math"/>
+            <w:sz w:val="28"/>
+          </w:rPr>
+          <m:t>Yellow</m:t>
+        </m:r>
+        <m:r>
+          <w:rPr>
+            <w:rFonts w:ascii="Cambria Math" w:hAnsi="Cambria Math"/>
+            <w:sz w:val="28"/>
+          </w:rPr>
+          <m:t>=</m:t>
+        </m:r>
+        <m:d>
+          <m:dPr>
+            <m:ctrlPr>
+              <w:rPr>
+                <w:rFonts w:ascii="Cambria Math" w:hAnsi="Cambria Math"/>
+                <w:i/>
+                <w:sz w:val="28"/>
+              </w:rPr>
+            </m:ctrlPr>
+          </m:dPr>
+          <m:e>
+            <m:acc>
+              <m:accPr>
+                <m:chr m:val="̅"/>
+                <m:ctrlPr>
+                  <w:rPr>
+                    <w:rFonts w:ascii="Cambria Math" w:hAnsi="Cambria Math"/>
+                    <w:i/>
+                    <w:sz w:val="28"/>
+                  </w:rPr>
+                </m:ctrlPr>
+              </m:accPr>
+              <m:e>
+                <m:sSub>
+                  <m:sSubPr>
+                    <m:ctrlPr>
+                      <w:rPr>
+                        <w:rFonts w:ascii="Cambria Math" w:hAnsi="Cambria Math"/>
+                        <w:i/>
+                        <w:sz w:val="28"/>
+                      </w:rPr>
+                    </m:ctrlPr>
+                  </m:sSubPr>
+                  <m:e>
+                    <m:r>
+                      <w:rPr>
+                        <w:rFonts w:ascii="Cambria Math" w:hAnsi="Cambria Math"/>
+                        <w:sz w:val="28"/>
+                      </w:rPr>
+                      <m:t>S</m:t>
+                    </m:r>
+                  </m:e>
+                  <m:sub>
+                    <m:r>
+                      <w:rPr>
+                        <w:rFonts w:ascii="Cambria Math" w:hAnsi="Cambria Math"/>
+                        <w:sz w:val="28"/>
+                      </w:rPr>
+                      <m:t>1</m:t>
+                    </m:r>
+                  </m:sub>
+                </m:sSub>
+              </m:e>
+            </m:acc>
+            <m:r>
+              <w:rPr>
+                <w:rFonts w:ascii="Cambria Math" w:hAnsi="Cambria Math"/>
+                <w:sz w:val="28"/>
+              </w:rPr>
+              <m:t>+</m:t>
+            </m:r>
+            <m:acc>
+              <m:accPr>
+                <m:chr m:val="̅"/>
+                <m:ctrlPr>
+                  <w:rPr>
+                    <w:rFonts w:ascii="Cambria Math" w:hAnsi="Cambria Math"/>
+                    <w:i/>
+                    <w:sz w:val="28"/>
+                  </w:rPr>
+                </m:ctrlPr>
+              </m:accPr>
+              <m:e>
+                <m:sSub>
+                  <m:sSubPr>
+                    <m:ctrlPr>
+                      <w:rPr>
+                        <w:rFonts w:ascii="Cambria Math" w:hAnsi="Cambria Math"/>
+                        <w:i/>
+                        <w:sz w:val="28"/>
+                      </w:rPr>
+                    </m:ctrlPr>
+                  </m:sSubPr>
+                  <m:e>
+                    <m:r>
+                      <w:rPr>
+                        <w:rFonts w:ascii="Cambria Math" w:hAnsi="Cambria Math"/>
+                        <w:sz w:val="28"/>
+                      </w:rPr>
+                      <m:t>S</m:t>
+                    </m:r>
+                  </m:e>
+                  <m:sub>
+                    <m:r>
+                      <w:rPr>
+                        <w:rFonts w:ascii="Cambria Math" w:hAnsi="Cambria Math"/>
+                        <w:sz w:val="28"/>
+                      </w:rPr>
+                      <m:t>3</m:t>
+                    </m:r>
+                  </m:sub>
+                </m:sSub>
+              </m:e>
+            </m:acc>
+          </m:e>
+        </m:d>
+        <m:r>
+          <w:rPr>
+            <w:rFonts w:ascii="Cambria Math" w:hAnsi="Cambria Math"/>
+            <w:sz w:val="28"/>
+          </w:rPr>
+          <m:t>∙</m:t>
+        </m:r>
+        <m:d>
+          <m:dPr>
+            <m:ctrlPr>
+              <w:rPr>
+                <w:rFonts w:ascii="Cambria Math" w:hAnsi="Cambria Math"/>
+                <w:i/>
+                <w:sz w:val="28"/>
+              </w:rPr>
+            </m:ctrlPr>
+          </m:dPr>
+          <m:e>
+            <m:sSub>
+              <m:sSubPr>
+                <m:ctrlPr>
+                  <w:rPr>
+                    <w:rFonts w:ascii="Cambria Math" w:hAnsi="Cambria Math"/>
+                    <w:i/>
+                    <w:sz w:val="28"/>
+                  </w:rPr>
+                </m:ctrlPr>
+              </m:sSubPr>
+              <m:e>
+                <m:r>
+                  <w:rPr>
+                    <w:rFonts w:ascii="Cambria Math" w:hAnsi="Cambria Math"/>
+                    <w:sz w:val="28"/>
+                  </w:rPr>
+                  <m:t>S</m:t>
+                </m:r>
+              </m:e>
+              <m:sub>
+                <m:r>
+                  <w:rPr>
+                    <w:rFonts w:ascii="Cambria Math" w:hAnsi="Cambria Math"/>
+                    <w:sz w:val="28"/>
+                  </w:rPr>
+                  <m:t>1</m:t>
+                </m:r>
+              </m:sub>
+            </m:sSub>
+            <m:r>
+              <w:rPr>
+                <w:rFonts w:ascii="Cambria Math" w:hAnsi="Cambria Math"/>
+                <w:sz w:val="28"/>
+              </w:rPr>
+              <m:t>+</m:t>
+            </m:r>
+            <m:sSub>
+              <m:sSubPr>
+                <m:ctrlPr>
+                  <w:rPr>
+                    <w:rFonts w:ascii="Cambria Math" w:hAnsi="Cambria Math"/>
+                    <w:i/>
+                    <w:sz w:val="28"/>
+                  </w:rPr>
+                </m:ctrlPr>
+              </m:sSubPr>
+              <m:e>
+                <m:r>
+                  <w:rPr>
+                    <w:rFonts w:ascii="Cambria Math" w:hAnsi="Cambria Math"/>
+                    <w:sz w:val="28"/>
+                  </w:rPr>
+                  <m:t>S</m:t>
+                </m:r>
+              </m:e>
+              <m:sub>
+                <m:r>
+                  <w:rPr>
+                    <w:rFonts w:ascii="Cambria Math" w:hAnsi="Cambria Math"/>
+                    <w:sz w:val="28"/>
+                  </w:rPr>
+                  <m:t>2</m:t>
+                </m:r>
+              </m:sub>
+            </m:sSub>
+            <m:r>
+              <w:rPr>
+                <w:rFonts w:ascii="Cambria Math" w:hAnsi="Cambria Math"/>
+                <w:sz w:val="28"/>
+              </w:rPr>
+              <m:t>+</m:t>
+            </m:r>
+            <m:sSub>
+              <m:sSubPr>
+                <m:ctrlPr>
+                  <w:rPr>
+                    <w:rFonts w:ascii="Cambria Math" w:hAnsi="Cambria Math"/>
+                    <w:i/>
+                    <w:sz w:val="28"/>
+                  </w:rPr>
+                </m:ctrlPr>
+              </m:sSubPr>
+              <m:e>
+                <m:r>
+                  <w:rPr>
+                    <w:rFonts w:ascii="Cambria Math" w:hAnsi="Cambria Math"/>
+                    <w:sz w:val="28"/>
+                  </w:rPr>
+                  <m:t>S</m:t>
+                </m:r>
+              </m:e>
+              <m:sub>
+                <m:r>
+                  <w:rPr>
+                    <w:rFonts w:ascii="Cambria Math" w:hAnsi="Cambria Math"/>
+                    <w:sz w:val="28"/>
+                  </w:rPr>
+                  <m:t>3</m:t>
+                </m:r>
+              </m:sub>
+            </m:sSub>
+          </m:e>
+        </m:d>
+      </m:oMath>
+      <w:r>
+        <w:rPr>
+          <w:sz w:val="28"/>
+        </w:rPr>
+        <w:t xml:space="preserve"> </w:t>
+      </w:r>
+    </w:p>
+    <w:p>
+      <w:pPr>
+        <w:spacing w:line="160" w:lineRule="atLeast"/>
+        <w:rPr>
+          <w:sz w:val="14"/>
         </w:rPr>
       </w:pPr>
     </w:p>
     <w:p>
       <w:pPr>
-        <w:jc w:val="right"/>
+        <w:spacing w:line="160" w:lineRule="atLeast"/>
         <w:rPr>
-          <w:sz w:val="36"/>
+          <w:sz w:val="28"/>
         </w:rPr>
       </w:pPr>
+      <m:oMath>
+        <m:r>
+          <m:rPr>
+            <m:sty m:val="p"/>
+          </m:rPr>
+          <w:rPr>
+            <w:rFonts w:ascii="Cambria Math" w:hAnsi="Cambria Math"/>
+            <w:sz w:val="28"/>
+          </w:rPr>
+          <m:t>Green</m:t>
+        </m:r>
+        <m:r>
+          <w:rPr>
+            <w:rFonts w:ascii="Cambria Math" w:hAnsi="Cambria Math"/>
+            <w:sz w:val="28"/>
+          </w:rPr>
+          <m:t>=(</m:t>
+        </m:r>
+        <m:sSub>
+          <m:sSubPr>
+            <m:ctrlPr>
+              <w:rPr>
+                <w:rFonts w:ascii="Cambria Math" w:hAnsi="Cambria Math"/>
+                <w:i/>
+                <w:sz w:val="28"/>
+              </w:rPr>
+            </m:ctrlPr>
+          </m:sSubPr>
+          <m:e>
+            <m:r>
+              <w:rPr>
+                <w:rFonts w:ascii="Cambria Math" w:hAnsi="Cambria Math"/>
+                <w:sz w:val="28"/>
+              </w:rPr>
+              <m:t>S</m:t>
+            </m:r>
+          </m:e>
+          <m:sub>
+            <m:r>
+              <w:rPr>
+                <w:rFonts w:ascii="Cambria Math" w:hAnsi="Cambria Math"/>
+                <w:sz w:val="28"/>
+              </w:rPr>
+              <m:t>1</m:t>
+            </m:r>
+          </m:sub>
+        </m:sSub>
+        <m:r>
+          <w:rPr>
+            <w:rFonts w:ascii="Cambria Math" w:hAnsi="Cambria Math"/>
+            <w:sz w:val="28"/>
+          </w:rPr>
+          <m:t>+</m:t>
+        </m:r>
+        <m:acc>
+          <m:accPr>
+            <m:chr m:val="̅"/>
+            <m:ctrlPr>
+              <w:rPr>
+                <w:rFonts w:ascii="Cambria Math" w:hAnsi="Cambria Math"/>
+                <w:i/>
+                <w:sz w:val="28"/>
+              </w:rPr>
+            </m:ctrlPr>
+          </m:accPr>
+          <m:e>
+            <m:sSub>
+              <m:sSubPr>
+                <m:ctrlPr>
+                  <w:rPr>
+                    <w:rFonts w:ascii="Cambria Math" w:hAnsi="Cambria Math"/>
+                    <w:i/>
+                    <w:sz w:val="28"/>
+                  </w:rPr>
+                </m:ctrlPr>
+              </m:sSubPr>
+              <m:e>
+                <m:r>
+                  <w:rPr>
+                    <w:rFonts w:ascii="Cambria Math" w:hAnsi="Cambria Math"/>
+                    <w:sz w:val="28"/>
+                  </w:rPr>
+                  <m:t>S</m:t>
+                </m:r>
+              </m:e>
+              <m:sub>
+                <m:r>
+                  <w:rPr>
+                    <w:rFonts w:ascii="Cambria Math" w:hAnsi="Cambria Math"/>
+                    <w:sz w:val="28"/>
+                  </w:rPr>
+                  <m:t>2</m:t>
+                </m:r>
+              </m:sub>
+            </m:sSub>
+          </m:e>
+        </m:acc>
+        <m:r>
+          <w:rPr>
+            <w:rFonts w:ascii="Cambria Math" w:hAnsi="Cambria Math"/>
+            <w:sz w:val="28"/>
+          </w:rPr>
+          <m:t>)∙</m:t>
+        </m:r>
+        <m:d>
+          <m:dPr>
+            <m:ctrlPr>
+              <w:rPr>
+                <w:rFonts w:ascii="Cambria Math" w:hAnsi="Cambria Math"/>
+                <w:i/>
+                <w:sz w:val="28"/>
+              </w:rPr>
+            </m:ctrlPr>
+          </m:dPr>
+          <m:e>
+            <m:acc>
+              <m:accPr>
+                <m:chr m:val="̅"/>
+                <m:ctrlPr>
+                  <w:rPr>
+                    <w:rFonts w:ascii="Cambria Math" w:hAnsi="Cambria Math"/>
+                    <w:i/>
+                    <w:sz w:val="28"/>
+                  </w:rPr>
+                </m:ctrlPr>
+              </m:accPr>
+              <m:e>
+                <m:sSub>
+                  <m:sSubPr>
+                    <m:ctrlPr>
+                      <w:rPr>
+                        <w:rFonts w:ascii="Cambria Math" w:hAnsi="Cambria Math"/>
+                        <w:i/>
+                        <w:sz w:val="28"/>
+                      </w:rPr>
+                    </m:ctrlPr>
+                  </m:sSubPr>
+                  <m:e>
+                    <m:r>
+                      <w:rPr>
+                        <w:rFonts w:ascii="Cambria Math" w:hAnsi="Cambria Math"/>
+                        <w:sz w:val="28"/>
+                      </w:rPr>
+                      <m:t>S</m:t>
+                    </m:r>
+                  </m:e>
+                  <m:sub>
+                    <m:r>
+                      <w:rPr>
+                        <w:rFonts w:ascii="Cambria Math" w:hAnsi="Cambria Math"/>
+                        <w:sz w:val="28"/>
+                      </w:rPr>
+                      <m:t>2</m:t>
+                    </m:r>
+                  </m:sub>
+                </m:sSub>
+              </m:e>
+            </m:acc>
+            <m:r>
+              <w:rPr>
+                <w:rFonts w:ascii="Cambria Math" w:hAnsi="Cambria Math"/>
+                <w:sz w:val="28"/>
+              </w:rPr>
+              <m:t>+</m:t>
+            </m:r>
+            <m:acc>
+              <m:accPr>
+                <m:chr m:val="̅"/>
+                <m:ctrlPr>
+                  <w:rPr>
+                    <w:rFonts w:ascii="Cambria Math" w:hAnsi="Cambria Math"/>
+                    <w:i/>
+                    <w:sz w:val="28"/>
+                  </w:rPr>
+                </m:ctrlPr>
+              </m:accPr>
+              <m:e>
+                <m:sSub>
+                  <m:sSubPr>
+                    <m:ctrlPr>
+                      <w:rPr>
+                        <w:rFonts w:ascii="Cambria Math" w:hAnsi="Cambria Math"/>
+                        <w:i/>
+                        <w:sz w:val="28"/>
+                      </w:rPr>
+                    </m:ctrlPr>
+                  </m:sSubPr>
+                  <m:e>
+                    <m:r>
+                      <w:rPr>
+                        <w:rFonts w:ascii="Cambria Math" w:hAnsi="Cambria Math"/>
+                        <w:sz w:val="28"/>
+                      </w:rPr>
+                      <m:t>S</m:t>
+                    </m:r>
+                  </m:e>
+                  <m:sub>
+                    <m:r>
+                      <w:rPr>
+                        <w:rFonts w:ascii="Cambria Math" w:hAnsi="Cambria Math"/>
+                        <w:sz w:val="28"/>
+                      </w:rPr>
+                      <m:t>3</m:t>
+                    </m:r>
+                  </m:sub>
+                </m:sSub>
+              </m:e>
+            </m:acc>
+          </m:e>
+        </m:d>
+        <m:r>
+          <w:rPr>
+            <w:rFonts w:ascii="Cambria Math" w:hAnsi="Cambria Math"/>
+            <w:sz w:val="28"/>
+          </w:rPr>
+          <m:t>(</m:t>
+        </m:r>
+        <m:acc>
+          <m:accPr>
+            <m:chr m:val="̅"/>
+            <m:ctrlPr>
+              <w:rPr>
+                <w:rFonts w:ascii="Cambria Math" w:hAnsi="Cambria Math"/>
+                <w:i/>
+                <w:sz w:val="28"/>
+              </w:rPr>
+            </m:ctrlPr>
+          </m:accPr>
+          <m:e>
+            <m:sSub>
+              <m:sSubPr>
+                <m:ctrlPr>
+                  <w:rPr>
+                    <w:rFonts w:ascii="Cambria Math" w:hAnsi="Cambria Math"/>
+                    <w:i/>
+                    <w:sz w:val="28"/>
+                  </w:rPr>
+                </m:ctrlPr>
+              </m:sSubPr>
+              <m:e>
+                <m:r>
+                  <w:rPr>
+                    <w:rFonts w:ascii="Cambria Math" w:hAnsi="Cambria Math"/>
+                    <w:sz w:val="28"/>
+                  </w:rPr>
+                  <m:t>S</m:t>
+                </m:r>
+              </m:e>
+              <m:sub>
+                <m:r>
+                  <w:rPr>
+                    <w:rFonts w:ascii="Cambria Math" w:hAnsi="Cambria Math"/>
+                    <w:sz w:val="28"/>
+                  </w:rPr>
+                  <m:t>1</m:t>
+                </m:r>
+              </m:sub>
+            </m:sSub>
+          </m:e>
+        </m:acc>
+        <m:r>
+          <w:rPr>
+            <w:rFonts w:ascii="Cambria Math" w:hAnsi="Cambria Math"/>
+            <w:sz w:val="28"/>
+          </w:rPr>
+          <m:t>+</m:t>
+        </m:r>
+        <m:sSub>
+          <m:sSubPr>
+            <m:ctrlPr>
+              <w:rPr>
+                <w:rFonts w:ascii="Cambria Math" w:hAnsi="Cambria Math"/>
+                <w:i/>
+                <w:sz w:val="28"/>
+              </w:rPr>
+            </m:ctrlPr>
+          </m:sSubPr>
+          <m:e>
+            <m:r>
+              <w:rPr>
+                <w:rFonts w:ascii="Cambria Math" w:hAnsi="Cambria Math"/>
+                <w:sz w:val="28"/>
+              </w:rPr>
+              <m:t>S</m:t>
+            </m:r>
+          </m:e>
+          <m:sub>
+            <m:r>
+              <w:rPr>
+                <w:rFonts w:ascii="Cambria Math" w:hAnsi="Cambria Math"/>
+                <w:sz w:val="28"/>
+              </w:rPr>
+              <m:t>2</m:t>
+            </m:r>
+          </m:sub>
+        </m:sSub>
+        <m:r>
+          <w:rPr>
+            <w:rFonts w:ascii="Cambria Math" w:hAnsi="Cambria Math"/>
+            <w:sz w:val="28"/>
+          </w:rPr>
+          <m:t>+</m:t>
+        </m:r>
+        <m:sSub>
+          <m:sSubPr>
+            <m:ctrlPr>
+              <w:rPr>
+                <w:rFonts w:ascii="Cambria Math" w:hAnsi="Cambria Math"/>
+                <w:i/>
+                <w:sz w:val="28"/>
+              </w:rPr>
+            </m:ctrlPr>
+          </m:sSubPr>
+          <m:e>
+            <m:r>
+              <w:rPr>
+                <w:rFonts w:ascii="Cambria Math" w:hAnsi="Cambria Math"/>
+                <w:sz w:val="28"/>
+              </w:rPr>
+              <m:t>S</m:t>
+            </m:r>
+          </m:e>
+          <m:sub>
+            <m:r>
+              <w:rPr>
+                <w:rFonts w:ascii="Cambria Math" w:hAnsi="Cambria Math"/>
+                <w:sz w:val="28"/>
+              </w:rPr>
+              <m:t>3</m:t>
+            </m:r>
+          </m:sub>
+        </m:sSub>
+        <m:r>
+          <w:rPr>
+            <w:rFonts w:ascii="Cambria Math" w:hAnsi="Cambria Math"/>
+            <w:sz w:val="28"/>
+          </w:rPr>
+          <m:t>)</m:t>
+        </m:r>
+        <m:r>
+          <w:rPr>
+            <w:rFonts w:ascii="Cambria Math" w:hAnsi="Cambria Math"/>
+            <w:sz w:val="28"/>
+          </w:rPr>
+          <m:t> </m:t>
+        </m:r>
+      </m:oMath>
       <w:r>
         <w:rPr>
-          <w:sz w:val="36"/>
+          <w:sz w:val="28"/>
         </w:rPr>
-        <w:t>Yellow:</w:t>
+        <w:t xml:space="preserve"> </w:t>
+      </w:r>
+    </w:p>
+    <w:p/>
+    <w:p>
+      <w:r>
+        <w:t>After that, the equations were used to build this ladder diagram:</w:t>
+      </w:r>
+    </w:p>
+    <w:p/>
+    <w:p>
+      <w:r>
+        <w:t>Red:</w:t>
       </w:r>
     </w:p>
     <w:p>
-      <w:pPr>
-        <w:jc w:val="right"/>
-        <w:rPr>
-          <w:sz w:val="36"/>
-        </w:rPr>
-      </w:pPr>
       <w:r>
         <w:rPr>
           <w:noProof/>
         </w:rPr>
         <w:drawing>
-          <wp:inline distT="0" distB="0" distL="0" distR="0" wp14:anchorId="5FE5306A" wp14:editId="767F393B">
-            <wp:extent cx="2133600" cy="371475"/>
-            <wp:effectExtent l="0" t="0" r="0" b="9525"/>
-            <wp:docPr id="4" name="Picture 4"/>
+          <wp:inline distT="0" distB="0" distL="0" distR="0" wp14:anchorId="386C96B8" wp14:editId="7EB48D14">
+            <wp:extent cx="5438775" cy="1409700"/>
+            <wp:effectExtent l="0" t="0" r="9525" b="0"/>
+            <wp:docPr id="7" name="Picture 7"/>
             <wp:cNvGraphicFramePr>
               <a:graphicFrameLocks xmlns:a="http://schemas.openxmlformats.org/drawingml/2006/main" noChangeAspect="1"/>
             </wp:cNvGraphicFramePr>
@@ -185,23 +1146,253 @@
               <a:graphicData uri="http://schemas.openxmlformats.org/drawingml/2006/picture">
                 <pic:pic xmlns:pic="http://schemas.openxmlformats.org/drawingml/2006/picture">
                   <pic:nvPicPr>
-                    <pic:cNvPr id="1" name=""/>
-                    <pic:cNvPicPr/>
+                    <pic:cNvPr id="0" name="Picture 3"/>
+                    <pic:cNvPicPr>
+                      <a:picLocks noChangeAspect="1" noChangeArrowheads="1"/>
+                    </pic:cNvPicPr>
+                  </pic:nvPicPr>
+                  <pic:blipFill rotWithShape="1">
+                    <a:blip r:embed="rId9">
+                      <a:extLst>
+                        <a:ext uri="{28A0092B-C50C-407E-A947-70E740481C1C}">
+                          <a14:useLocalDpi xmlns:a14="http://schemas.microsoft.com/office/drawing/2010/main" val="0"/>
+                        </a:ext>
+                      </a:extLst>
+                    </a:blip>
+                    <a:srcRect l="5464" t="9941" b="3508"/>
+                    <a:stretch/>
+                  </pic:blipFill>
+                  <pic:spPr bwMode="auto">
+                    <a:xfrm>
+                      <a:off x="0" y="0"/>
+                      <a:ext cx="5438775" cy="1409700"/>
+                    </a:xfrm>
+                    <a:prstGeom prst="rect">
+                      <a:avLst/>
+                    </a:prstGeom>
+                    <a:noFill/>
+                    <a:ln>
+                      <a:noFill/>
+                    </a:ln>
+                    <a:extLst>
+                      <a:ext uri="{53640926-AAD7-44D8-BBD7-CCE9431645EC}">
+                        <a14:shadowObscured xmlns:a14="http://schemas.microsoft.com/office/drawing/2010/main"/>
+                      </a:ext>
+                    </a:extLst>
+                  </pic:spPr>
+                </pic:pic>
+              </a:graphicData>
+            </a:graphic>
+          </wp:inline>
+        </w:drawing>
+      </w:r>
+    </w:p>
+    <w:p/>
+    <w:p>
+      <w:pPr>
+        <w:rPr>
+          <w:noProof/>
+        </w:rPr>
+      </w:pPr>
+      <w:r>
+        <w:t>Yellow:</w:t>
+      </w:r>
+    </w:p>
+    <w:p>
+      <w:r>
+        <w:rPr>
+          <w:noProof/>
+        </w:rPr>
+        <w:drawing>
+          <wp:inline distT="0" distB="0" distL="0" distR="0" wp14:anchorId="19B35BFC" wp14:editId="353667E2">
+            <wp:extent cx="5336540" cy="1531508"/>
+            <wp:effectExtent l="0" t="0" r="0" b="0"/>
+            <wp:docPr id="8" name="Picture 8"/>
+            <wp:cNvGraphicFramePr>
+              <a:graphicFrameLocks xmlns:a="http://schemas.openxmlformats.org/drawingml/2006/main" noChangeAspect="1"/>
+            </wp:cNvGraphicFramePr>
+            <a:graphic xmlns:a="http://schemas.openxmlformats.org/drawingml/2006/main">
+              <a:graphicData uri="http://schemas.openxmlformats.org/drawingml/2006/picture">
+                <pic:pic xmlns:pic="http://schemas.openxmlformats.org/drawingml/2006/picture">
+                  <pic:nvPicPr>
+                    <pic:cNvPr id="0" name="Picture 4"/>
+                    <pic:cNvPicPr>
+                      <a:picLocks noChangeAspect="1" noChangeArrowheads="1"/>
+                    </pic:cNvPicPr>
+                  </pic:nvPicPr>
+                  <pic:blipFill rotWithShape="1">
+                    <a:blip r:embed="rId10">
+                      <a:extLst>
+                        <a:ext uri="{28A0092B-C50C-407E-A947-70E740481C1C}">
+                          <a14:useLocalDpi xmlns:a14="http://schemas.microsoft.com/office/drawing/2010/main" val="0"/>
+                        </a:ext>
+                      </a:extLst>
+                    </a:blip>
+                    <a:srcRect l="7279" t="5301"/>
+                    <a:stretch/>
+                  </pic:blipFill>
+                  <pic:spPr bwMode="auto">
+                    <a:xfrm>
+                      <a:off x="0" y="0"/>
+                      <a:ext cx="5340252" cy="1532573"/>
+                    </a:xfrm>
+                    <a:prstGeom prst="rect">
+                      <a:avLst/>
+                    </a:prstGeom>
+                    <a:noFill/>
+                    <a:ln>
+                      <a:noFill/>
+                    </a:ln>
+                    <a:extLst>
+                      <a:ext uri="{53640926-AAD7-44D8-BBD7-CCE9431645EC}">
+                        <a14:shadowObscured xmlns:a14="http://schemas.microsoft.com/office/drawing/2010/main"/>
+                      </a:ext>
+                    </a:extLst>
+                  </pic:spPr>
+                </pic:pic>
+              </a:graphicData>
+            </a:graphic>
+          </wp:inline>
+        </w:drawing>
+      </w:r>
+    </w:p>
+    <w:p/>
+    <w:p/>
+    <w:p>
+      <w:r>
+        <w:t>Green:</w:t>
+      </w:r>
+    </w:p>
+    <w:p>
+      <w:r>
+        <w:rPr>
+          <w:noProof/>
+        </w:rPr>
+        <w:drawing>
+          <wp:inline distT="0" distB="0" distL="0" distR="0" wp14:anchorId="5C4B8A59" wp14:editId="26DF3E9B">
+            <wp:extent cx="5372100" cy="1457325"/>
+            <wp:effectExtent l="0" t="0" r="0" b="9525"/>
+            <wp:docPr id="5" name="Picture 5"/>
+            <wp:cNvGraphicFramePr>
+              <a:graphicFrameLocks xmlns:a="http://schemas.openxmlformats.org/drawingml/2006/main" noChangeAspect="1"/>
+            </wp:cNvGraphicFramePr>
+            <a:graphic xmlns:a="http://schemas.openxmlformats.org/drawingml/2006/main">
+              <a:graphicData uri="http://schemas.openxmlformats.org/drawingml/2006/picture">
+                <pic:pic xmlns:pic="http://schemas.openxmlformats.org/drawingml/2006/picture">
+                  <pic:nvPicPr>
+                    <pic:cNvPr id="0" name="Picture 1"/>
+                    <pic:cNvPicPr>
+                      <a:picLocks noChangeAspect="1" noChangeArrowheads="1"/>
+                    </pic:cNvPicPr>
+                  </pic:nvPicPr>
+                  <pic:blipFill rotWithShape="1">
+                    <a:blip r:embed="rId11">
+                      <a:extLst>
+                        <a:ext uri="{28A0092B-C50C-407E-A947-70E740481C1C}">
+                          <a14:useLocalDpi xmlns:a14="http://schemas.microsoft.com/office/drawing/2010/main" val="0"/>
+                        </a:ext>
+                      </a:extLst>
+                    </a:blip>
+                    <a:srcRect l="6622" t="3165"/>
+                    <a:stretch/>
+                  </pic:blipFill>
+                  <pic:spPr bwMode="auto">
+                    <a:xfrm>
+                      <a:off x="0" y="0"/>
+                      <a:ext cx="5372100" cy="1457325"/>
+                    </a:xfrm>
+                    <a:prstGeom prst="rect">
+                      <a:avLst/>
+                    </a:prstGeom>
+                    <a:noFill/>
+                    <a:ln>
+                      <a:noFill/>
+                    </a:ln>
+                    <a:extLst>
+                      <a:ext uri="{53640926-AAD7-44D8-BBD7-CCE9431645EC}">
+                        <a14:shadowObscured xmlns:a14="http://schemas.microsoft.com/office/drawing/2010/main"/>
+                      </a:ext>
+                    </a:extLst>
+                  </pic:spPr>
+                </pic:pic>
+              </a:graphicData>
+            </a:graphic>
+          </wp:inline>
+        </w:drawing>
+      </w:r>
+    </w:p>
+    <w:p/>
+    <w:p>
+      <w:pPr>
+        <w:jc w:val="both"/>
+      </w:pPr>
+      <w:r>
+        <w:lastRenderedPageBreak/>
+        <w:t>It can be found in attachment a video showing the implementation.</w:t>
+      </w:r>
+    </w:p>
+    <w:p>
+      <w:pPr>
+        <w:jc w:val="both"/>
+      </w:pPr>
+    </w:p>
+    <w:p>
+      <w:pPr>
+        <w:jc w:val="both"/>
+      </w:pPr>
+      <w:r>
+        <w:t>Finally, the ladder diagram was converted automatically into FDB, which generated the correct circuit seen below:</w:t>
+      </w:r>
+    </w:p>
+    <w:p/>
+    <w:p/>
+    <w:p>
+      <w:r>
+        <w:rPr>
+          <w:noProof/>
+        </w:rPr>
+        <w:drawing>
+          <wp:inline distT="0" distB="0" distL="0" distR="0" wp14:anchorId="0E8AD109" wp14:editId="0FCE1B68">
+            <wp:extent cx="5753100" cy="3476625"/>
+            <wp:effectExtent l="0" t="0" r="0" b="9525"/>
+            <wp:docPr id="11" name="Picture 11"/>
+            <wp:cNvGraphicFramePr>
+              <a:graphicFrameLocks xmlns:a="http://schemas.openxmlformats.org/drawingml/2006/main" noChangeAspect="1"/>
+            </wp:cNvGraphicFramePr>
+            <a:graphic xmlns:a="http://schemas.openxmlformats.org/drawingml/2006/main">
+              <a:graphicData uri="http://schemas.openxmlformats.org/drawingml/2006/picture">
+                <pic:pic xmlns:pic="http://schemas.openxmlformats.org/drawingml/2006/picture">
+                  <pic:nvPicPr>
+                    <pic:cNvPr id="0" name="Picture 5"/>
+                    <pic:cNvPicPr>
+                      <a:picLocks noChangeAspect="1" noChangeArrowheads="1"/>
+                    </pic:cNvPicPr>
                   </pic:nvPicPr>
                   <pic:blipFill>
-                    <a:blip r:embed="rId9"/>
+                    <a:blip r:embed="rId12">
+                      <a:extLst>
+                        <a:ext uri="{28A0092B-C50C-407E-A947-70E740481C1C}">
+                          <a14:useLocalDpi xmlns:a14="http://schemas.microsoft.com/office/drawing/2010/main" val="0"/>
+                        </a:ext>
+                      </a:extLst>
+                    </a:blip>
+                    <a:srcRect/>
                     <a:stretch>
                       <a:fillRect/>
                     </a:stretch>
                   </pic:blipFill>
-                  <pic:spPr>
+                  <pic:spPr bwMode="auto">
                     <a:xfrm>
                       <a:off x="0" y="0"/>
-                      <a:ext cx="2133600" cy="371475"/>
+                      <a:ext cx="5753100" cy="3476625"/>
                     </a:xfrm>
                     <a:prstGeom prst="rect">
                       <a:avLst/>
                     </a:prstGeom>
+                    <a:noFill/>
+                    <a:ln>
+                      <a:noFill/>
+                    </a:ln>
                   </pic:spPr>
                 </pic:pic>
               </a:graphicData>
@@ -217,37 +1408,15 @@
           <w:sz w:val="36"/>
         </w:rPr>
       </w:pPr>
-    </w:p>
-    <w:p>
-      <w:pPr>
-        <w:jc w:val="right"/>
-        <w:rPr>
-          <w:sz w:val="36"/>
-        </w:rPr>
-      </w:pPr>
-      <w:r>
-        <w:rPr>
-          <w:sz w:val="36"/>
-        </w:rPr>
-        <w:t>RED</w:t>
-      </w:r>
-    </w:p>
-    <w:p>
-      <w:pPr>
-        <w:jc w:val="right"/>
-        <w:rPr>
-          <w:sz w:val="36"/>
-        </w:rPr>
-      </w:pPr>
       <w:r>
         <w:rPr>
           <w:noProof/>
         </w:rPr>
         <w:drawing>
-          <wp:inline distT="0" distB="0" distL="0" distR="0" wp14:anchorId="2FCB7B32" wp14:editId="2C41E763">
-            <wp:extent cx="2114550" cy="409575"/>
-            <wp:effectExtent l="0" t="0" r="0" b="9525"/>
-            <wp:docPr id="9" name="Picture 9"/>
+          <wp:inline distT="0" distB="0" distL="0" distR="0" wp14:anchorId="79EE0E10" wp14:editId="3C9E87EE">
+            <wp:extent cx="5753100" cy="2000250"/>
+            <wp:effectExtent l="0" t="0" r="0" b="0"/>
+            <wp:docPr id="12" name="Picture 12"/>
             <wp:cNvGraphicFramePr>
               <a:graphicFrameLocks xmlns:a="http://schemas.openxmlformats.org/drawingml/2006/main" noChangeAspect="1"/>
             </wp:cNvGraphicFramePr>
@@ -255,93 +1424,36 @@
               <a:graphicData uri="http://schemas.openxmlformats.org/drawingml/2006/picture">
                 <pic:pic xmlns:pic="http://schemas.openxmlformats.org/drawingml/2006/picture">
                   <pic:nvPicPr>
-                    <pic:cNvPr id="1" name=""/>
-                    <pic:cNvPicPr/>
+                    <pic:cNvPr id="0" name="Picture 6"/>
+                    <pic:cNvPicPr>
+                      <a:picLocks noChangeAspect="1" noChangeArrowheads="1"/>
+                    </pic:cNvPicPr>
                   </pic:nvPicPr>
                   <pic:blipFill>
-                    <a:blip r:embed="rId10"/>
+                    <a:blip r:embed="rId13">
+                      <a:extLst>
+                        <a:ext uri="{28A0092B-C50C-407E-A947-70E740481C1C}">
+                          <a14:useLocalDpi xmlns:a14="http://schemas.microsoft.com/office/drawing/2010/main" val="0"/>
+                        </a:ext>
+                      </a:extLst>
+                    </a:blip>
+                    <a:srcRect/>
                     <a:stretch>
                       <a:fillRect/>
                     </a:stretch>
                   </pic:blipFill>
-                  <pic:spPr>
+                  <pic:spPr bwMode="auto">
                     <a:xfrm>
                       <a:off x="0" y="0"/>
-                      <a:ext cx="2114550" cy="409575"/>
+                      <a:ext cx="5753100" cy="2000250"/>
                     </a:xfrm>
                     <a:prstGeom prst="rect">
                       <a:avLst/>
                     </a:prstGeom>
-                  </pic:spPr>
-                </pic:pic>
-              </a:graphicData>
-            </a:graphic>
-          </wp:inline>
-        </w:drawing>
-      </w:r>
-    </w:p>
-    <w:p>
-      <w:pPr>
-        <w:jc w:val="right"/>
-        <w:rPr>
-          <w:sz w:val="36"/>
-        </w:rPr>
-      </w:pPr>
-    </w:p>
-    <w:p>
-      <w:pPr>
-        <w:jc w:val="right"/>
-        <w:rPr>
-          <w:sz w:val="36"/>
-        </w:rPr>
-      </w:pPr>
-      <w:r>
-        <w:rPr>
-          <w:sz w:val="36"/>
-        </w:rPr>
-        <w:t>Green</w:t>
-      </w:r>
-    </w:p>
-    <w:p>
-      <w:pPr>
-        <w:jc w:val="right"/>
-        <w:rPr>
-          <w:sz w:val="36"/>
-        </w:rPr>
-      </w:pPr>
-      <w:r>
-        <w:rPr>
-          <w:noProof/>
-        </w:rPr>
-        <w:drawing>
-          <wp:inline distT="0" distB="0" distL="0" distR="0" wp14:anchorId="5EBF4E4F" wp14:editId="6C2C0DF4">
-            <wp:extent cx="2438400" cy="466725"/>
-            <wp:effectExtent l="0" t="0" r="0" b="9525"/>
-            <wp:docPr id="10" name="Picture 10"/>
-            <wp:cNvGraphicFramePr>
-              <a:graphicFrameLocks xmlns:a="http://schemas.openxmlformats.org/drawingml/2006/main" noChangeAspect="1"/>
-            </wp:cNvGraphicFramePr>
-            <a:graphic xmlns:a="http://schemas.openxmlformats.org/drawingml/2006/main">
-              <a:graphicData uri="http://schemas.openxmlformats.org/drawingml/2006/picture">
-                <pic:pic xmlns:pic="http://schemas.openxmlformats.org/drawingml/2006/picture">
-                  <pic:nvPicPr>
-                    <pic:cNvPr id="1" name=""/>
-                    <pic:cNvPicPr/>
-                  </pic:nvPicPr>
-                  <pic:blipFill>
-                    <a:blip r:embed="rId11"/>
-                    <a:stretch>
-                      <a:fillRect/>
-                    </a:stretch>
-                  </pic:blipFill>
-                  <pic:spPr>
-                    <a:xfrm>
-                      <a:off x="0" y="0"/>
-                      <a:ext cx="2438400" cy="466725"/>
-                    </a:xfrm>
-                    <a:prstGeom prst="rect">
-                      <a:avLst/>
-                    </a:prstGeom>
+                    <a:noFill/>
+                    <a:ln>
+                      <a:noFill/>
+                    </a:ln>
                   </pic:spPr>
                 </pic:pic>
               </a:graphicData>
@@ -373,12 +1485,6 @@
           <w:sz w:val="36"/>
         </w:rPr>
       </w:pPr>
-      <w:r>
-        <w:rPr>
-          <w:sz w:val="36"/>
-        </w:rPr>
-        <w:t>Part2</w:t>
-      </w:r>
     </w:p>
     <w:p>
       <w:pPr>
@@ -387,11 +1493,520 @@
           <w:sz w:val="36"/>
         </w:rPr>
       </w:pPr>
+    </w:p>
+    <w:p>
+      <w:pPr>
+        <w:pStyle w:val="Heading1"/>
+      </w:pPr>
+      <w:r>
+        <w:lastRenderedPageBreak/>
+        <w:t>Part</w:t>
+      </w:r>
+      <w:r>
+        <w:t xml:space="preserve"> </w:t>
+      </w:r>
+      <w:r>
+        <w:t>2</w:t>
+      </w:r>
+      <w:r>
+        <w:t xml:space="preserve"> - </w:t>
+      </w:r>
+      <w:r>
+        <w:t>Priority of networks</w:t>
+      </w:r>
+    </w:p>
+    <w:p/>
+    <w:p>
+      <w:pPr>
+        <w:jc w:val="both"/>
+      </w:pPr>
+      <w:r>
+        <w:t xml:space="preserve">By implementing the provided Ladder Diagram, we can see that the nets are executed in order, meaning nets that are executed later override previous ones. This means for example that if </w:t>
+      </w:r>
+      <m:oMath>
+        <m:r>
+          <w:rPr>
+            <w:rFonts w:ascii="Cambria Math" w:hAnsi="Cambria Math"/>
+          </w:rPr>
+          <m:t>Switc</m:t>
+        </m:r>
+        <m:sSub>
+          <m:sSubPr>
+            <m:ctrlPr>
+              <w:rPr>
+                <w:rFonts w:ascii="Cambria Math" w:hAnsi="Cambria Math"/>
+                <w:i/>
+              </w:rPr>
+            </m:ctrlPr>
+          </m:sSubPr>
+          <m:e>
+            <m:r>
+              <w:rPr>
+                <w:rFonts w:ascii="Cambria Math" w:hAnsi="Cambria Math"/>
+              </w:rPr>
+              <m:t>h</m:t>
+            </m:r>
+          </m:e>
+          <m:sub>
+            <m:r>
+              <w:rPr>
+                <w:rFonts w:ascii="Cambria Math" w:hAnsi="Cambria Math"/>
+              </w:rPr>
+              <m:t>1</m:t>
+            </m:r>
+          </m:sub>
+        </m:sSub>
+      </m:oMath>
+      <w:r>
+        <w:t xml:space="preserve"> then </w:t>
+      </w:r>
+      <m:oMath>
+        <m:r>
+          <w:rPr>
+            <w:rFonts w:ascii="Cambria Math" w:hAnsi="Cambria Math"/>
+          </w:rPr>
+          <m:t>green</m:t>
+        </m:r>
+      </m:oMath>
+      <w:r>
+        <w:t xml:space="preserve"> and </w:t>
+      </w:r>
+      <m:oMath>
+        <m:r>
+          <w:rPr>
+            <w:rFonts w:ascii="Cambria Math" w:hAnsi="Cambria Math"/>
+          </w:rPr>
+          <m:t>red</m:t>
+        </m:r>
+      </m:oMath>
+      <w:r>
+        <w:t xml:space="preserve"> should be ON, but since the in the next networks </w:t>
+      </w:r>
+      <m:oMath>
+        <m:r>
+          <w:rPr>
+            <w:rFonts w:ascii="Cambria Math" w:hAnsi="Cambria Math"/>
+          </w:rPr>
+          <m:t>Switc</m:t>
+        </m:r>
+        <m:sSub>
+          <m:sSubPr>
+            <m:ctrlPr>
+              <w:rPr>
+                <w:rFonts w:ascii="Cambria Math" w:hAnsi="Cambria Math"/>
+                <w:i/>
+              </w:rPr>
+            </m:ctrlPr>
+          </m:sSubPr>
+          <m:e>
+            <m:r>
+              <w:rPr>
+                <w:rFonts w:ascii="Cambria Math" w:hAnsi="Cambria Math"/>
+              </w:rPr>
+              <m:t>h</m:t>
+            </m:r>
+          </m:e>
+          <m:sub>
+            <m:r>
+              <w:rPr>
+                <w:rFonts w:ascii="Cambria Math" w:hAnsi="Cambria Math"/>
+              </w:rPr>
+              <m:t>2</m:t>
+            </m:r>
+          </m:sub>
+        </m:sSub>
+      </m:oMath>
+      <w:r>
+        <w:t xml:space="preserve"> and </w:t>
+      </w:r>
+      <m:oMath>
+        <m:r>
+          <w:rPr>
+            <w:rFonts w:ascii="Cambria Math" w:hAnsi="Cambria Math"/>
+          </w:rPr>
+          <m:t>Switc</m:t>
+        </m:r>
+        <m:sSub>
+          <m:sSubPr>
+            <m:ctrlPr>
+              <w:rPr>
+                <w:rFonts w:ascii="Cambria Math" w:hAnsi="Cambria Math"/>
+                <w:i/>
+              </w:rPr>
+            </m:ctrlPr>
+          </m:sSubPr>
+          <m:e>
+            <m:r>
+              <w:rPr>
+                <w:rFonts w:ascii="Cambria Math" w:hAnsi="Cambria Math"/>
+              </w:rPr>
+              <m:t>h</m:t>
+            </m:r>
+          </m:e>
+          <m:sub>
+            <m:r>
+              <w:rPr>
+                <w:rFonts w:ascii="Cambria Math" w:hAnsi="Cambria Math"/>
+              </w:rPr>
+              <m:t>3</m:t>
+            </m:r>
+          </m:sub>
+        </m:sSub>
+      </m:oMath>
+      <w:r>
+        <w:t xml:space="preserve"> are OFF</w:t>
+      </w:r>
+      <w:r>
+        <w:t xml:space="preserve"> they will set</w:t>
+      </w:r>
+      <w:r>
+        <w:t xml:space="preserve"> </w:t>
+      </w:r>
+      <m:oMath>
+        <m:r>
+          <w:rPr>
+            <w:rFonts w:ascii="Cambria Math" w:hAnsi="Cambria Math"/>
+          </w:rPr>
+          <m:t>green</m:t>
+        </m:r>
+      </m:oMath>
+      <w:r>
+        <w:t xml:space="preserve"> and </w:t>
+      </w:r>
+      <m:oMath>
+        <m:r>
+          <w:rPr>
+            <w:rFonts w:ascii="Cambria Math" w:hAnsi="Cambria Math"/>
+          </w:rPr>
+          <m:t xml:space="preserve">red </m:t>
+        </m:r>
+      </m:oMath>
+      <w:r>
+        <w:t xml:space="preserve">are OFF, thus completely disregarding the </w:t>
+      </w:r>
+      <w:proofErr w:type="spellStart"/>
+      <w:r>
+        <w:t>whete</w:t>
+      </w:r>
+      <w:proofErr w:type="spellEnd"/>
+      <w:r>
+        <w:t xml:space="preserve"> </w:t>
+      </w:r>
+      <m:oMath>
+        <m:r>
+          <w:rPr>
+            <w:rFonts w:ascii="Cambria Math" w:hAnsi="Cambria Math"/>
+          </w:rPr>
+          <m:t>Switc</m:t>
+        </m:r>
+        <m:sSub>
+          <m:sSubPr>
+            <m:ctrlPr>
+              <w:rPr>
+                <w:rFonts w:ascii="Cambria Math" w:hAnsi="Cambria Math"/>
+                <w:i/>
+              </w:rPr>
+            </m:ctrlPr>
+          </m:sSubPr>
+          <m:e>
+            <m:r>
+              <w:rPr>
+                <w:rFonts w:ascii="Cambria Math" w:hAnsi="Cambria Math"/>
+              </w:rPr>
+              <m:t>h</m:t>
+            </m:r>
+          </m:e>
+          <m:sub>
+            <m:r>
+              <w:rPr>
+                <w:rFonts w:ascii="Cambria Math" w:hAnsi="Cambria Math"/>
+              </w:rPr>
+              <m:t>1</m:t>
+            </m:r>
+          </m:sub>
+        </m:sSub>
+      </m:oMath>
+      <w:r>
+        <w:t xml:space="preserve"> is ON or OFF</w:t>
+      </w:r>
+      <w:r>
+        <w:t xml:space="preserve"> (See image below)</w:t>
+      </w:r>
+      <w:r>
+        <w:t>.</w:t>
+      </w:r>
+    </w:p>
+    <w:p>
+      <w:pPr>
+        <w:jc w:val="center"/>
+      </w:pPr>
       <w:r>
         <w:rPr>
+          <w:noProof/>
           <w:sz w:val="36"/>
         </w:rPr>
-        <w:t>In this ladder diagram is not specified what happens with conflicts,</w:t>
+        <w:drawing>
+          <wp:inline distT="0" distB="0" distL="0" distR="0" wp14:anchorId="70A290D7" wp14:editId="20994EF7">
+            <wp:extent cx="5429250" cy="3051149"/>
+            <wp:effectExtent l="0" t="0" r="0" b="0"/>
+            <wp:docPr id="13" name="Picture 13"/>
+            <wp:cNvGraphicFramePr>
+              <a:graphicFrameLocks xmlns:a="http://schemas.openxmlformats.org/drawingml/2006/main" noChangeAspect="1"/>
+            </wp:cNvGraphicFramePr>
+            <a:graphic xmlns:a="http://schemas.openxmlformats.org/drawingml/2006/main">
+              <a:graphicData uri="http://schemas.openxmlformats.org/drawingml/2006/picture">
+                <pic:pic xmlns:pic="http://schemas.openxmlformats.org/drawingml/2006/picture">
+                  <pic:nvPicPr>
+                    <pic:cNvPr id="0" name="Picture 7"/>
+                    <pic:cNvPicPr>
+                      <a:picLocks noChangeAspect="1" noChangeArrowheads="1"/>
+                    </pic:cNvPicPr>
+                  </pic:nvPicPr>
+                  <pic:blipFill>
+                    <a:blip r:embed="rId14">
+                      <a:extLst>
+                        <a:ext uri="{28A0092B-C50C-407E-A947-70E740481C1C}">
+                          <a14:useLocalDpi xmlns:a14="http://schemas.microsoft.com/office/drawing/2010/main" val="0"/>
+                        </a:ext>
+                      </a:extLst>
+                    </a:blip>
+                    <a:srcRect/>
+                    <a:stretch>
+                      <a:fillRect/>
+                    </a:stretch>
+                  </pic:blipFill>
+                  <pic:spPr bwMode="auto">
+                    <a:xfrm>
+                      <a:off x="0" y="0"/>
+                      <a:ext cx="5437517" cy="3055795"/>
+                    </a:xfrm>
+                    <a:prstGeom prst="rect">
+                      <a:avLst/>
+                    </a:prstGeom>
+                    <a:noFill/>
+                    <a:ln>
+                      <a:noFill/>
+                    </a:ln>
+                  </pic:spPr>
+                </pic:pic>
+              </a:graphicData>
+            </a:graphic>
+          </wp:inline>
+        </w:drawing>
+      </w:r>
+    </w:p>
+    <w:p/>
+    <w:p>
+      <w:r>
+        <w:tab/>
+        <w:t xml:space="preserve">A better approach is, instead of each net having 1 input and multiple outputs, having multiple inputs and only 1 input. This will make it so that this kind of </w:t>
+      </w:r>
+      <w:r>
+        <w:t>conflicts</w:t>
+      </w:r>
+      <w:r>
+        <w:t xml:space="preserve"> don’t occur.</w:t>
+      </w:r>
+      <w:r>
+        <w:t xml:space="preserve"> In</w:t>
+      </w:r>
+      <w:r>
+        <w:t xml:space="preserve"> the image </w:t>
+      </w:r>
+      <w:proofErr w:type="gramStart"/>
+      <w:r>
+        <w:t>below</w:t>
+      </w:r>
+      <w:proofErr w:type="gramEnd"/>
+      <w:r>
+        <w:t xml:space="preserve"> it was chosen</w:t>
+      </w:r>
+      <w:r>
+        <w:t xml:space="preserve"> to implement that architecture using the OR:</w:t>
+      </w:r>
+    </w:p>
+    <w:p>
+      <w:pPr>
+        <w:jc w:val="center"/>
+      </w:pPr>
+      <w:r>
+        <w:rPr>
+          <w:noProof/>
+        </w:rPr>
+        <w:drawing>
+          <wp:inline distT="0" distB="0" distL="0" distR="0" wp14:anchorId="62732B5A" wp14:editId="1239E87C">
+            <wp:extent cx="4801763" cy="2638425"/>
+            <wp:effectExtent l="0" t="0" r="0" b="0"/>
+            <wp:docPr id="14" name="Picture 14"/>
+            <wp:cNvGraphicFramePr>
+              <a:graphicFrameLocks xmlns:a="http://schemas.openxmlformats.org/drawingml/2006/main" noChangeAspect="1"/>
+            </wp:cNvGraphicFramePr>
+            <a:graphic xmlns:a="http://schemas.openxmlformats.org/drawingml/2006/main">
+              <a:graphicData uri="http://schemas.openxmlformats.org/drawingml/2006/picture">
+                <pic:pic xmlns:pic="http://schemas.openxmlformats.org/drawingml/2006/picture">
+                  <pic:nvPicPr>
+                    <pic:cNvPr id="0" name="Picture 8"/>
+                    <pic:cNvPicPr>
+                      <a:picLocks noChangeAspect="1" noChangeArrowheads="1"/>
+                    </pic:cNvPicPr>
+                  </pic:nvPicPr>
+                  <pic:blipFill rotWithShape="1">
+                    <a:blip r:embed="rId15">
+                      <a:extLst>
+                        <a:ext uri="{28A0092B-C50C-407E-A947-70E740481C1C}">
+                          <a14:useLocalDpi xmlns:a14="http://schemas.microsoft.com/office/drawing/2010/main" val="0"/>
+                        </a:ext>
+                      </a:extLst>
+                    </a:blip>
+                    <a:srcRect l="6457" t="7310" r="-166" b="1754"/>
+                    <a:stretch/>
+                  </pic:blipFill>
+                  <pic:spPr bwMode="auto">
+                    <a:xfrm>
+                      <a:off x="0" y="0"/>
+                      <a:ext cx="4875984" cy="2679207"/>
+                    </a:xfrm>
+                    <a:prstGeom prst="rect">
+                      <a:avLst/>
+                    </a:prstGeom>
+                    <a:noFill/>
+                    <a:ln>
+                      <a:noFill/>
+                    </a:ln>
+                    <a:extLst>
+                      <a:ext uri="{53640926-AAD7-44D8-BBD7-CCE9431645EC}">
+                        <a14:shadowObscured xmlns:a14="http://schemas.microsoft.com/office/drawing/2010/main"/>
+                      </a:ext>
+                    </a:extLst>
+                  </pic:spPr>
+                </pic:pic>
+              </a:graphicData>
+            </a:graphic>
+          </wp:inline>
+        </w:drawing>
+      </w:r>
+    </w:p>
+    <w:p>
+      <w:pPr>
+        <w:pStyle w:val="Heading1"/>
+      </w:pPr>
+      <w:r>
+        <w:lastRenderedPageBreak/>
+        <w:t>Part</w:t>
+      </w:r>
+      <w:r>
+        <w:t xml:space="preserve"> </w:t>
+      </w:r>
+      <w:r>
+        <w:t>3</w:t>
+      </w:r>
+      <w:r>
+        <w:t xml:space="preserve"> - </w:t>
+      </w:r>
+      <w:r>
+        <w:t>Retentive Coils</w:t>
+      </w:r>
+    </w:p>
+    <w:p/>
+    <w:p>
+      <w:pPr>
+        <w:pStyle w:val="Heading2"/>
+      </w:pPr>
+      <w:r>
+        <w:t>System</w:t>
+      </w:r>
+      <w:r>
+        <w:t xml:space="preserve"> </w:t>
+      </w:r>
+      <w:r>
+        <w:t>with normal coils</w:t>
+      </w:r>
+      <w:r>
+        <w:t xml:space="preserve"> </w:t>
+      </w:r>
+      <w:r>
+        <w:t>only</w:t>
+      </w:r>
+    </w:p>
+    <w:p>
+      <w:pPr>
+        <w:jc w:val="center"/>
+      </w:pPr>
+      <w:r>
+        <w:t xml:space="preserve">To implement the system described in the </w:t>
+      </w:r>
+      <w:proofErr w:type="spellStart"/>
+      <w:r>
+        <w:t>assignement</w:t>
+      </w:r>
+      <w:proofErr w:type="spellEnd"/>
+      <w:r>
+        <w:t xml:space="preserve"> without </w:t>
+      </w:r>
+      <w:r>
+        <w:t xml:space="preserve">normal </w:t>
+      </w:r>
+      <w:r>
+        <w:t>coils</w:t>
+      </w:r>
+      <w:r>
+        <w:t xml:space="preserve"> the latch mechanism had to be used. T</w:t>
+      </w:r>
+      <w:r>
+        <w:t>he following nets were implemented:</w:t>
+      </w:r>
+      <w:r>
+        <w:rPr>
+          <w:noProof/>
+        </w:rPr>
+        <w:drawing>
+          <wp:inline distT="0" distB="0" distL="0" distR="0" wp14:anchorId="44F4B8A5" wp14:editId="2F94B9B9">
+            <wp:extent cx="4268966" cy="2162755"/>
+            <wp:effectExtent l="0" t="0" r="0" b="9525"/>
+            <wp:docPr id="15" name="Picture 15"/>
+            <wp:cNvGraphicFramePr>
+              <a:graphicFrameLocks xmlns:a="http://schemas.openxmlformats.org/drawingml/2006/main" noChangeAspect="1"/>
+            </wp:cNvGraphicFramePr>
+            <a:graphic xmlns:a="http://schemas.openxmlformats.org/drawingml/2006/main">
+              <a:graphicData uri="http://schemas.openxmlformats.org/drawingml/2006/picture">
+                <pic:pic xmlns:pic="http://schemas.openxmlformats.org/drawingml/2006/picture">
+                  <pic:nvPicPr>
+                    <pic:cNvPr id="0" name="Picture 9"/>
+                    <pic:cNvPicPr>
+                      <a:picLocks noChangeAspect="1" noChangeArrowheads="1"/>
+                    </pic:cNvPicPr>
+                  </pic:nvPicPr>
+                  <pic:blipFill>
+                    <a:blip r:embed="rId16">
+                      <a:extLst>
+                        <a:ext uri="{28A0092B-C50C-407E-A947-70E740481C1C}">
+                          <a14:useLocalDpi xmlns:a14="http://schemas.microsoft.com/office/drawing/2010/main" val="0"/>
+                        </a:ext>
+                      </a:extLst>
+                    </a:blip>
+                    <a:srcRect/>
+                    <a:stretch>
+                      <a:fillRect/>
+                    </a:stretch>
+                  </pic:blipFill>
+                  <pic:spPr bwMode="auto">
+                    <a:xfrm>
+                      <a:off x="0" y="0"/>
+                      <a:ext cx="4376305" cy="2217136"/>
+                    </a:xfrm>
+                    <a:prstGeom prst="rect">
+                      <a:avLst/>
+                    </a:prstGeom>
+                    <a:noFill/>
+                    <a:ln>
+                      <a:noFill/>
+                    </a:ln>
+                  </pic:spPr>
+                </pic:pic>
+              </a:graphicData>
+            </a:graphic>
+          </wp:inline>
+        </w:drawing>
       </w:r>
     </w:p>
     <w:p>
@@ -403,65 +2018,57 @@
       </w:pPr>
       <w:r>
         <w:rPr>
+          <w:noProof/>
           <w:sz w:val="36"/>
         </w:rPr>
-        <w:t xml:space="preserve">For </w:t>
-      </w:r>
-      <w:proofErr w:type="gramStart"/>
-      <w:r>
-        <w:rPr>
-          <w:sz w:val="36"/>
-        </w:rPr>
-        <w:t>example</w:t>
-      </w:r>
-      <w:proofErr w:type="gramEnd"/>
-      <w:r>
-        <w:rPr>
-          <w:sz w:val="36"/>
-        </w:rPr>
-        <w:t xml:space="preserve"> if s1 is off and s2 are on, what should green be? There should be implemented combinational logic for example to make green either s1 or s2, or s1 and s1.</w:t>
-      </w:r>
-    </w:p>
-    <w:p>
-      <w:pPr>
-        <w:jc w:val="center"/>
-        <w:rPr>
-          <w:sz w:val="36"/>
-        </w:rPr>
-      </w:pPr>
-      <w:r>
-        <w:rPr>
-          <w:sz w:val="36"/>
-        </w:rPr>
-        <w:t xml:space="preserve">Alternative priority could be given to some switches for example if s1 is </w:t>
-      </w:r>
-      <w:proofErr w:type="gramStart"/>
-      <w:r>
-        <w:rPr>
-          <w:sz w:val="36"/>
-        </w:rPr>
-        <w:t>on ,</w:t>
-      </w:r>
-      <w:proofErr w:type="gramEnd"/>
-      <w:r>
-        <w:rPr>
-          <w:sz w:val="36"/>
-        </w:rPr>
-        <w:t xml:space="preserve"> green would always be on no matter the value of s2. It was </w:t>
-      </w:r>
-      <w:proofErr w:type="gramStart"/>
-      <w:r>
-        <w:rPr>
-          <w:sz w:val="36"/>
-        </w:rPr>
-        <w:t>chose</w:t>
-      </w:r>
-      <w:proofErr w:type="gramEnd"/>
-      <w:r>
-        <w:rPr>
-          <w:sz w:val="36"/>
-        </w:rPr>
-        <w:t xml:space="preserve"> to implement the or gate to solve the conflicts</w:t>
+        <w:drawing>
+          <wp:inline distT="0" distB="0" distL="0" distR="0" wp14:anchorId="31FE714B" wp14:editId="3CB65A5B">
+            <wp:extent cx="4301656" cy="1638047"/>
+            <wp:effectExtent l="0" t="0" r="3810" b="635"/>
+            <wp:docPr id="16" name="Picture 16"/>
+            <wp:cNvGraphicFramePr>
+              <a:graphicFrameLocks xmlns:a="http://schemas.openxmlformats.org/drawingml/2006/main" noChangeAspect="1"/>
+            </wp:cNvGraphicFramePr>
+            <a:graphic xmlns:a="http://schemas.openxmlformats.org/drawingml/2006/main">
+              <a:graphicData uri="http://schemas.openxmlformats.org/drawingml/2006/picture">
+                <pic:pic xmlns:pic="http://schemas.openxmlformats.org/drawingml/2006/picture">
+                  <pic:nvPicPr>
+                    <pic:cNvPr id="0" name="Picture 10"/>
+                    <pic:cNvPicPr>
+                      <a:picLocks noChangeAspect="1" noChangeArrowheads="1"/>
+                    </pic:cNvPicPr>
+                  </pic:nvPicPr>
+                  <pic:blipFill>
+                    <a:blip r:embed="rId17">
+                      <a:extLst>
+                        <a:ext uri="{28A0092B-C50C-407E-A947-70E740481C1C}">
+                          <a14:useLocalDpi xmlns:a14="http://schemas.microsoft.com/office/drawing/2010/main" val="0"/>
+                        </a:ext>
+                      </a:extLst>
+                    </a:blip>
+                    <a:srcRect/>
+                    <a:stretch>
+                      <a:fillRect/>
+                    </a:stretch>
+                  </pic:blipFill>
+                  <pic:spPr bwMode="auto">
+                    <a:xfrm>
+                      <a:off x="0" y="0"/>
+                      <a:ext cx="4378279" cy="1667225"/>
+                    </a:xfrm>
+                    <a:prstGeom prst="rect">
+                      <a:avLst/>
+                    </a:prstGeom>
+                    <a:noFill/>
+                    <a:ln>
+                      <a:noFill/>
+                    </a:ln>
+                  </pic:spPr>
+                </pic:pic>
+              </a:graphicData>
+            </a:graphic>
+          </wp:inline>
+        </w:drawing>
       </w:r>
     </w:p>
     <w:p>
@@ -474,24 +2081,485 @@
     </w:p>
     <w:p>
       <w:pPr>
-        <w:jc w:val="center"/>
+        <w:pStyle w:val="Heading3"/>
+      </w:pPr>
+      <w:r>
+        <w:t>Description</w:t>
+      </w:r>
+    </w:p>
+    <w:p>
+      <w:pPr>
+        <w:pStyle w:val="ListParagraph"/>
+        <w:numPr>
+          <w:ilvl w:val="0"/>
+          <w:numId w:val="19"/>
+        </w:numPr>
+        <w:spacing w:line="340" w:lineRule="atLeast"/>
+        <w:ind w:hanging="357"/>
+        <w:jc w:val="both"/>
+      </w:pPr>
+      <w:r>
+        <w:t xml:space="preserve">Net1 is used to turn on the Red light making the conveyor belt go right for this to happen switch1 must be triggered. To prevent any weird </w:t>
+      </w:r>
+      <w:proofErr w:type="gramStart"/>
+      <w:r>
+        <w:t>behaviour</w:t>
+      </w:r>
+      <w:proofErr w:type="gramEnd"/>
+      <w:r>
+        <w:t xml:space="preserve"> it is a requirement that switch2 must be OFF</w:t>
+      </w:r>
+    </w:p>
+    <w:p>
+      <w:pPr>
+        <w:pStyle w:val="ListParagraph"/>
+        <w:numPr>
+          <w:ilvl w:val="0"/>
+          <w:numId w:val="19"/>
+        </w:numPr>
+        <w:spacing w:line="340" w:lineRule="atLeast"/>
+        <w:ind w:hanging="357"/>
+        <w:jc w:val="both"/>
+      </w:pPr>
+      <w:r>
+        <w:t xml:space="preserve">Net2 is used to turn on the Green light making the conveyor belt go left. To prevent any weird </w:t>
+      </w:r>
+      <w:proofErr w:type="gramStart"/>
+      <w:r>
+        <w:t>behaviour</w:t>
+      </w:r>
+      <w:proofErr w:type="gramEnd"/>
+      <w:r>
+        <w:t xml:space="preserve"> it is a requirement that switch1 must be OFF</w:t>
+      </w:r>
+    </w:p>
+    <w:p>
+      <w:pPr>
+        <w:pStyle w:val="ListParagraph"/>
+        <w:numPr>
+          <w:ilvl w:val="0"/>
+          <w:numId w:val="19"/>
+        </w:numPr>
+        <w:spacing w:line="340" w:lineRule="atLeast"/>
+        <w:ind w:hanging="357"/>
+        <w:jc w:val="both"/>
+      </w:pPr>
+      <w:r>
+        <w:t>Net3 Net4 and Net5 are used to implement the emergency stop:</w:t>
+      </w:r>
+    </w:p>
+    <w:p>
+      <w:pPr>
+        <w:pStyle w:val="ListParagraph"/>
+        <w:numPr>
+          <w:ilvl w:val="1"/>
+          <w:numId w:val="19"/>
+        </w:numPr>
+        <w:spacing w:line="340" w:lineRule="atLeast"/>
+        <w:ind w:hanging="357"/>
+        <w:jc w:val="both"/>
+      </w:pPr>
+      <w:r>
+        <w:t>Net3 simply turns on the emergency light ON when the emergency button is pressed;</w:t>
+      </w:r>
+    </w:p>
+    <w:p>
+      <w:pPr>
+        <w:pStyle w:val="ListParagraph"/>
+        <w:numPr>
+          <w:ilvl w:val="1"/>
+          <w:numId w:val="19"/>
+        </w:numPr>
+        <w:spacing w:line="340" w:lineRule="atLeast"/>
+        <w:ind w:hanging="357"/>
+        <w:jc w:val="both"/>
+      </w:pPr>
+      <w:r>
+        <w:t>Net4 stops the conveyor belt from going right in case the emergency button is pressed.</w:t>
+      </w:r>
+    </w:p>
+    <w:p>
+      <w:pPr>
+        <w:pStyle w:val="ListParagraph"/>
+        <w:numPr>
+          <w:ilvl w:val="1"/>
+          <w:numId w:val="19"/>
+        </w:numPr>
+        <w:spacing w:line="340" w:lineRule="atLeast"/>
+        <w:ind w:hanging="357"/>
+        <w:jc w:val="both"/>
+      </w:pPr>
+      <w:r>
+        <w:t>Net5 stops the conveyor belt from going left in case the emergency button is pressed</w:t>
+      </w:r>
+    </w:p>
+    <w:p>
+      <w:pPr>
+        <w:pStyle w:val="Heading2"/>
+      </w:pPr>
+      <w:r>
+        <w:lastRenderedPageBreak/>
+        <w:t xml:space="preserve">System only with </w:t>
+      </w:r>
+      <w:r>
+        <w:t>retentive</w:t>
+      </w:r>
+      <w:r>
+        <w:t xml:space="preserve"> coils</w:t>
+      </w:r>
+    </w:p>
+    <w:p>
+      <w:r>
+        <w:t>The schematic below shows how this system was implemented:</w:t>
+      </w:r>
+    </w:p>
+    <w:p>
+      <w:pPr>
         <w:rPr>
-          <w:sz w:val="36"/>
+          <w:noProof/>
         </w:rPr>
       </w:pPr>
     </w:p>
     <w:p>
       <w:pPr>
-        <w:jc w:val="center"/>
         <w:rPr>
-          <w:sz w:val="36"/>
+          <w:noProof/>
         </w:rPr>
       </w:pPr>
       <w:r>
         <w:rPr>
-          <w:sz w:val="36"/>
+          <w:noProof/>
         </w:rPr>
-        <w:t>Part3</w:t>
+        <w:drawing>
+          <wp:inline distT="0" distB="0" distL="0" distR="0" wp14:anchorId="09EAC9C1" wp14:editId="13AEDBA3">
+            <wp:extent cx="5736270" cy="2209800"/>
+            <wp:effectExtent l="0" t="0" r="0" b="0"/>
+            <wp:docPr id="17" name="Picture 17"/>
+            <wp:cNvGraphicFramePr>
+              <a:graphicFrameLocks xmlns:a="http://schemas.openxmlformats.org/drawingml/2006/main" noChangeAspect="1"/>
+            </wp:cNvGraphicFramePr>
+            <a:graphic xmlns:a="http://schemas.openxmlformats.org/drawingml/2006/main">
+              <a:graphicData uri="http://schemas.openxmlformats.org/drawingml/2006/picture">
+                <pic:pic xmlns:pic="http://schemas.openxmlformats.org/drawingml/2006/picture">
+                  <pic:nvPicPr>
+                    <pic:cNvPr id="0" name="Picture 11"/>
+                    <pic:cNvPicPr>
+                      <a:picLocks noChangeAspect="1" noChangeArrowheads="1"/>
+                    </pic:cNvPicPr>
+                  </pic:nvPicPr>
+                  <pic:blipFill rotWithShape="1">
+                    <a:blip r:embed="rId18">
+                      <a:extLst>
+                        <a:ext uri="{28A0092B-C50C-407E-A947-70E740481C1C}">
+                          <a14:useLocalDpi xmlns:a14="http://schemas.microsoft.com/office/drawing/2010/main" val="0"/>
+                        </a:ext>
+                      </a:extLst>
+                    </a:blip>
+                    <a:srcRect l="293"/>
+                    <a:stretch/>
+                  </pic:blipFill>
+                  <pic:spPr bwMode="auto">
+                    <a:xfrm>
+                      <a:off x="0" y="0"/>
+                      <a:ext cx="5736270" cy="2209800"/>
+                    </a:xfrm>
+                    <a:prstGeom prst="rect">
+                      <a:avLst/>
+                    </a:prstGeom>
+                    <a:noFill/>
+                    <a:ln>
+                      <a:noFill/>
+                    </a:ln>
+                    <a:extLst>
+                      <a:ext uri="{53640926-AAD7-44D8-BBD7-CCE9431645EC}">
+                        <a14:shadowObscured xmlns:a14="http://schemas.microsoft.com/office/drawing/2010/main"/>
+                      </a:ext>
+                    </a:extLst>
+                  </pic:spPr>
+                </pic:pic>
+              </a:graphicData>
+            </a:graphic>
+          </wp:inline>
+        </w:drawing>
+      </w:r>
+    </w:p>
+    <w:p>
+      <w:pPr>
+        <w:rPr>
+          <w:noProof/>
+        </w:rPr>
+      </w:pPr>
+      <w:r>
+        <w:rPr>
+          <w:noProof/>
+        </w:rPr>
+        <w:drawing>
+          <wp:inline distT="0" distB="0" distL="0" distR="0" wp14:anchorId="78F8FFDC" wp14:editId="7AC86749">
+            <wp:extent cx="5752224" cy="2226365"/>
+            <wp:effectExtent l="0" t="0" r="1270" b="2540"/>
+            <wp:docPr id="18" name="Picture 18"/>
+            <wp:cNvGraphicFramePr>
+              <a:graphicFrameLocks xmlns:a="http://schemas.openxmlformats.org/drawingml/2006/main" noChangeAspect="1"/>
+            </wp:cNvGraphicFramePr>
+            <a:graphic xmlns:a="http://schemas.openxmlformats.org/drawingml/2006/main">
+              <a:graphicData uri="http://schemas.openxmlformats.org/drawingml/2006/picture">
+                <pic:pic xmlns:pic="http://schemas.openxmlformats.org/drawingml/2006/picture">
+                  <pic:nvPicPr>
+                    <pic:cNvPr id="0" name="Picture 12"/>
+                    <pic:cNvPicPr>
+                      <a:picLocks noChangeAspect="1" noChangeArrowheads="1"/>
+                    </pic:cNvPicPr>
+                  </pic:nvPicPr>
+                  <pic:blipFill rotWithShape="1">
+                    <a:blip r:embed="rId19">
+                      <a:extLst>
+                        <a:ext uri="{28A0092B-C50C-407E-A947-70E740481C1C}">
+                          <a14:useLocalDpi xmlns:a14="http://schemas.microsoft.com/office/drawing/2010/main" val="0"/>
+                        </a:ext>
+                      </a:extLst>
+                    </a:blip>
+                    <a:srcRect b="23353"/>
+                    <a:stretch/>
+                  </pic:blipFill>
+                  <pic:spPr bwMode="auto">
+                    <a:xfrm>
+                      <a:off x="0" y="0"/>
+                      <a:ext cx="5753100" cy="2226704"/>
+                    </a:xfrm>
+                    <a:prstGeom prst="rect">
+                      <a:avLst/>
+                    </a:prstGeom>
+                    <a:noFill/>
+                    <a:ln>
+                      <a:noFill/>
+                    </a:ln>
+                    <a:extLst>
+                      <a:ext uri="{53640926-AAD7-44D8-BBD7-CCE9431645EC}">
+                        <a14:shadowObscured xmlns:a14="http://schemas.microsoft.com/office/drawing/2010/main"/>
+                      </a:ext>
+                    </a:extLst>
+                  </pic:spPr>
+                </pic:pic>
+              </a:graphicData>
+            </a:graphic>
+          </wp:inline>
+        </w:drawing>
+      </w:r>
+    </w:p>
+    <w:p/>
+    <w:p>
+      <w:pPr>
+        <w:pStyle w:val="Heading3"/>
+      </w:pPr>
+      <w:r>
+        <w:t>Description</w:t>
+      </w:r>
+    </w:p>
+    <w:p>
+      <w:pPr>
+        <w:pStyle w:val="ListParagraph"/>
+        <w:numPr>
+          <w:ilvl w:val="0"/>
+          <w:numId w:val="20"/>
+        </w:numPr>
+        <w:spacing w:line="340" w:lineRule="atLeast"/>
+        <w:jc w:val="both"/>
+      </w:pPr>
+      <w:r>
+        <w:t>Net1 is used</w:t>
+      </w:r>
+      <w:r>
+        <w:t xml:space="preserve"> to make the conveyor belt go right.</w:t>
+      </w:r>
+    </w:p>
+    <w:p>
+      <w:pPr>
+        <w:pStyle w:val="ListParagraph"/>
+        <w:numPr>
+          <w:ilvl w:val="0"/>
+          <w:numId w:val="20"/>
+        </w:numPr>
+        <w:spacing w:line="340" w:lineRule="atLeast"/>
+        <w:jc w:val="both"/>
+      </w:pPr>
+      <w:r>
+        <w:t>Net</w:t>
+      </w:r>
+      <w:r>
+        <w:t>2</w:t>
+      </w:r>
+      <w:r>
+        <w:t xml:space="preserve"> is used to make the conveyor belt go </w:t>
+      </w:r>
+      <w:r>
+        <w:t>left</w:t>
+      </w:r>
+      <w:r>
+        <w:t>.</w:t>
+      </w:r>
+    </w:p>
+    <w:p>
+      <w:pPr>
+        <w:pStyle w:val="ListParagraph"/>
+        <w:numPr>
+          <w:ilvl w:val="0"/>
+          <w:numId w:val="20"/>
+        </w:numPr>
+        <w:spacing w:line="340" w:lineRule="atLeast"/>
+        <w:jc w:val="both"/>
+      </w:pPr>
+      <w:r>
+        <w:t>Net3 is used has the emergency button which will stop the conveyor belt since it overrides previous nets</w:t>
+      </w:r>
+    </w:p>
+    <w:p>
+      <w:pPr>
+        <w:pStyle w:val="ListParagraph"/>
+        <w:numPr>
+          <w:ilvl w:val="0"/>
+          <w:numId w:val="20"/>
+        </w:numPr>
+        <w:spacing w:line="340" w:lineRule="atLeast"/>
+        <w:jc w:val="both"/>
+      </w:pPr>
+      <w:r>
+        <w:t>Net4 is used to turn the emergency button OFF.</w:t>
+      </w:r>
+    </w:p>
+    <w:p>
+      <w:pPr>
+        <w:spacing w:line="340" w:lineRule="atLeast"/>
+        <w:jc w:val="both"/>
+      </w:pPr>
+      <w:r>
+        <w:t>Using retentive coils seems the best way to implement it since the coils keep the state without the need for latches.</w:t>
+      </w:r>
+    </w:p>
+    <w:p>
+      <w:pPr>
+        <w:spacing w:line="340" w:lineRule="atLeast"/>
+        <w:jc w:val="both"/>
+      </w:pPr>
+    </w:p>
+    <w:p>
+      <w:pPr>
+        <w:spacing w:line="340" w:lineRule="atLeast"/>
+        <w:jc w:val="both"/>
+      </w:pPr>
+    </w:p>
+    <w:p>
+      <w:pPr>
+        <w:spacing w:line="340" w:lineRule="atLeast"/>
+        <w:jc w:val="both"/>
+      </w:pPr>
+    </w:p>
+    <w:p>
+      <w:pPr>
+        <w:pStyle w:val="Heading2"/>
+        <w:rPr>
+          <w:sz w:val="24"/>
+        </w:rPr>
+      </w:pPr>
+      <w:r>
+        <w:lastRenderedPageBreak/>
+        <w:t xml:space="preserve">System </w:t>
+      </w:r>
+      <w:r>
+        <w:t xml:space="preserve">only one input switch </w:t>
+      </w:r>
+      <w:r>
+        <w:rPr>
+          <w:sz w:val="24"/>
+        </w:rPr>
+        <w:t>(apart from the emergency stop)</w:t>
+      </w:r>
+    </w:p>
+    <w:p>
+      <w:pPr>
+        <w:spacing w:line="340" w:lineRule="atLeast"/>
+        <w:jc w:val="both"/>
+      </w:pPr>
+    </w:p>
+    <w:p>
+      <w:proofErr w:type="gramStart"/>
+      <w:r>
+        <w:t>Yes</w:t>
+      </w:r>
+      <w:proofErr w:type="gramEnd"/>
+      <w:r>
+        <w:t xml:space="preserve"> its possible to implement only using one input switch. It is </w:t>
+      </w:r>
+      <w:proofErr w:type="gramStart"/>
+      <w:r>
+        <w:t>actually easier</w:t>
+      </w:r>
+      <w:proofErr w:type="gramEnd"/>
+      <w:r>
+        <w:t xml:space="preserve"> to do so, since before the two switches had to, in a way, complement each other.</w:t>
+      </w:r>
+    </w:p>
+    <w:p>
+      <w:r>
+        <w:t xml:space="preserve">Using switch2 as </w:t>
+      </w:r>
+      <w:r>
+        <w:t>a toggle switch and switch3 as the emergency stop button the following schematic was implemented:</w:t>
+      </w:r>
+    </w:p>
+    <w:p/>
+    <w:p>
+      <w:r>
+        <w:rPr>
+          <w:noProof/>
+        </w:rPr>
+        <w:drawing>
+          <wp:inline distT="0" distB="0" distL="0" distR="0" wp14:anchorId="7B1F67EB" wp14:editId="615163B2">
+            <wp:extent cx="5756910" cy="2568575"/>
+            <wp:effectExtent l="0" t="0" r="0" b="3175"/>
+            <wp:docPr id="20" name="Picture 20"/>
+            <wp:cNvGraphicFramePr>
+              <a:graphicFrameLocks xmlns:a="http://schemas.openxmlformats.org/drawingml/2006/main" noChangeAspect="1"/>
+            </wp:cNvGraphicFramePr>
+            <a:graphic xmlns:a="http://schemas.openxmlformats.org/drawingml/2006/main">
+              <a:graphicData uri="http://schemas.openxmlformats.org/drawingml/2006/picture">
+                <pic:pic xmlns:pic="http://schemas.openxmlformats.org/drawingml/2006/picture">
+                  <pic:nvPicPr>
+                    <pic:cNvPr id="0" name="Picture 14"/>
+                    <pic:cNvPicPr>
+                      <a:picLocks noChangeAspect="1" noChangeArrowheads="1"/>
+                    </pic:cNvPicPr>
+                  </pic:nvPicPr>
+                  <pic:blipFill>
+                    <a:blip r:embed="rId20">
+                      <a:extLst>
+                        <a:ext uri="{28A0092B-C50C-407E-A947-70E740481C1C}">
+                          <a14:useLocalDpi xmlns:a14="http://schemas.microsoft.com/office/drawing/2010/main" val="0"/>
+                        </a:ext>
+                      </a:extLst>
+                    </a:blip>
+                    <a:srcRect/>
+                    <a:stretch>
+                      <a:fillRect/>
+                    </a:stretch>
+                  </pic:blipFill>
+                  <pic:spPr bwMode="auto">
+                    <a:xfrm>
+                      <a:off x="0" y="0"/>
+                      <a:ext cx="5756910" cy="2568575"/>
+                    </a:xfrm>
+                    <a:prstGeom prst="rect">
+                      <a:avLst/>
+                    </a:prstGeom>
+                    <a:noFill/>
+                    <a:ln>
+                      <a:noFill/>
+                    </a:ln>
+                  </pic:spPr>
+                </pic:pic>
+              </a:graphicData>
+            </a:graphic>
+          </wp:inline>
+        </w:drawing>
       </w:r>
     </w:p>
     <w:p>
@@ -504,7 +2572,51 @@
     </w:p>
     <w:p>
       <w:pPr>
-        <w:jc w:val="center"/>
+        <w:pStyle w:val="Heading3"/>
+      </w:pPr>
+      <w:r>
+        <w:t>Description</w:t>
+      </w:r>
+    </w:p>
+    <w:p>
+      <w:pPr>
+        <w:pStyle w:val="ListParagraph"/>
+        <w:numPr>
+          <w:ilvl w:val="0"/>
+          <w:numId w:val="20"/>
+        </w:numPr>
+        <w:spacing w:line="340" w:lineRule="atLeast"/>
+        <w:jc w:val="both"/>
+      </w:pPr>
+      <w:r>
+        <w:t xml:space="preserve">Net1 is used to make the conveyor belt go </w:t>
+      </w:r>
+      <w:r>
+        <w:t>left or right depending on the state of the switch.</w:t>
+      </w:r>
+    </w:p>
+    <w:p>
+      <w:pPr>
+        <w:pStyle w:val="ListParagraph"/>
+        <w:numPr>
+          <w:ilvl w:val="0"/>
+          <w:numId w:val="20"/>
+        </w:numPr>
+        <w:spacing w:line="340" w:lineRule="atLeast"/>
+        <w:jc w:val="both"/>
+      </w:pPr>
+      <w:bookmarkStart w:id="1" w:name="_GoBack"/>
+      <w:bookmarkEnd w:id="1"/>
+      <w:r>
+        <w:t xml:space="preserve">Net2 is used </w:t>
+      </w:r>
+      <w:r>
+        <w:t>to stop the conveyor belt when the emergency button is triggered.</w:t>
+      </w:r>
+    </w:p>
+    <w:p>
+      <w:pPr>
+        <w:pStyle w:val="ListParagraph"/>
         <w:rPr>
           <w:sz w:val="36"/>
         </w:rPr>
@@ -513,21 +2625,7 @@
         <w:rPr>
           <w:sz w:val="36"/>
         </w:rPr>
-        <w:t>Sw</w:t>
-      </w:r>
-      <w:proofErr w:type="gramStart"/>
-      <w:r>
-        <w:rPr>
-          <w:sz w:val="36"/>
-        </w:rPr>
-        <w:t>1  is</w:t>
-      </w:r>
-      <w:proofErr w:type="gramEnd"/>
-      <w:r>
-        <w:rPr>
-          <w:sz w:val="36"/>
-        </w:rPr>
-        <w:t xml:space="preserve"> red, goes right</w:t>
+        <w:t xml:space="preserve"> </w:t>
       </w:r>
     </w:p>
     <w:p>
@@ -537,135 +2635,6 @@
           <w:sz w:val="36"/>
         </w:rPr>
       </w:pPr>
-    </w:p>
-    <w:p>
-      <w:pPr>
-        <w:jc w:val="center"/>
-        <w:rPr>
-          <w:sz w:val="36"/>
-        </w:rPr>
-      </w:pPr>
-      <w:r>
-        <w:rPr>
-          <w:sz w:val="36"/>
-        </w:rPr>
-        <w:lastRenderedPageBreak/>
-        <w:t>Sw2 is green reverse direction</w:t>
-      </w:r>
-    </w:p>
-    <w:p>
-      <w:pPr>
-        <w:jc w:val="center"/>
-        <w:rPr>
-          <w:sz w:val="36"/>
-        </w:rPr>
-      </w:pPr>
-      <w:r>
-        <w:rPr>
-          <w:sz w:val="36"/>
-        </w:rPr>
-        <w:t xml:space="preserve">Sw3 is emergency, </w:t>
-      </w:r>
-      <w:r>
-        <w:rPr>
-          <w:sz w:val="36"/>
-        </w:rPr>
-        <w:t>and the bottle stops</w:t>
-      </w:r>
-    </w:p>
-    <w:p>
-      <w:pPr>
-        <w:jc w:val="center"/>
-        <w:rPr>
-          <w:sz w:val="36"/>
-        </w:rPr>
-      </w:pPr>
-    </w:p>
-    <w:p>
-      <w:pPr>
-        <w:jc w:val="center"/>
-        <w:rPr>
-          <w:sz w:val="36"/>
-        </w:rPr>
-      </w:pPr>
-    </w:p>
-    <w:p>
-      <w:pPr>
-        <w:jc w:val="center"/>
-        <w:rPr>
-          <w:sz w:val="36"/>
-        </w:rPr>
-      </w:pPr>
-    </w:p>
-    <w:p>
-      <w:pPr>
-        <w:jc w:val="center"/>
-      </w:pPr>
-      <w:r>
-        <w:t>Can the functionality be achieved using only one input switch (apart from the emergency stop</w:t>
-      </w:r>
-      <w:proofErr w:type="gramStart"/>
-      <w:r>
-        <w:t>) ?</w:t>
-      </w:r>
-      <w:proofErr w:type="gramEnd"/>
-      <w:r>
-        <w:t xml:space="preserve"> (Explain your answer).</w:t>
-      </w:r>
-    </w:p>
-    <w:p>
-      <w:pPr>
-        <w:jc w:val="center"/>
-        <w:rPr>
-          <w:sz w:val="36"/>
-        </w:rPr>
-      </w:pPr>
-      <w:r>
-        <w:rPr>
-          <w:sz w:val="36"/>
-        </w:rPr>
-        <w:t>Yes</w:t>
-      </w:r>
-    </w:p>
-    <w:p>
-      <w:pPr>
-        <w:jc w:val="center"/>
-        <w:rPr>
-          <w:sz w:val="36"/>
-        </w:rPr>
-      </w:pPr>
-      <w:r>
-        <w:rPr>
-          <w:sz w:val="36"/>
-        </w:rPr>
-        <w:t xml:space="preserve">It would work AS A </w:t>
-      </w:r>
-      <w:proofErr w:type="spellStart"/>
-      <w:r>
-        <w:rPr>
-          <w:sz w:val="36"/>
-        </w:rPr>
-        <w:t>TOGGle</w:t>
-      </w:r>
-      <w:proofErr w:type="spellEnd"/>
-    </w:p>
-    <w:p>
-      <w:pPr>
-        <w:jc w:val="center"/>
-        <w:rPr>
-          <w:sz w:val="36"/>
-        </w:rPr>
-      </w:pPr>
-    </w:p>
-    <w:p>
-      <w:pPr>
-        <w:jc w:val="center"/>
-        <w:rPr>
-          <w:sz w:val="36"/>
-        </w:rPr>
-      </w:pPr>
-      <w:bookmarkStart w:id="0" w:name="_GoBack"/>
-      <w:bookmarkEnd w:id="0"/>
     </w:p>
     <w:p>
       <w:pPr>
@@ -722,11 +2691,11 @@
       </w:r>
     </w:p>
     <w:sectPr>
-      <w:headerReference w:type="even" r:id="rId12"/>
-      <w:headerReference w:type="default" r:id="rId13"/>
-      <w:footerReference w:type="default" r:id="rId14"/>
-      <w:headerReference w:type="first" r:id="rId15"/>
-      <w:footerReference w:type="first" r:id="rId16"/>
+      <w:headerReference w:type="even" r:id="rId21"/>
+      <w:headerReference w:type="default" r:id="rId22"/>
+      <w:footerReference w:type="default" r:id="rId23"/>
+      <w:headerReference w:type="first" r:id="rId24"/>
+      <w:footerReference w:type="first" r:id="rId25"/>
       <w:pgSz w:w="11906" w:h="16838" w:code="9"/>
       <w:pgMar w:top="2240" w:right="1418" w:bottom="2041" w:left="1418" w:header="709" w:footer="124" w:gutter="0"/>
       <w:cols w:space="708"/>
@@ -763,8 +2732,8 @@
       <w:pStyle w:val="Template-FortroligtInternt"/>
       <w:jc w:val="center"/>
     </w:pPr>
-    <w:bookmarkStart w:id="2" w:name="CUS_Classification_2"/>
-    <w:bookmarkEnd w:id="2"/>
+    <w:bookmarkStart w:id="3" w:name="CUS_Classification_2"/>
+    <w:bookmarkEnd w:id="3"/>
   </w:p>
   <w:p>
     <w:pPr>
@@ -1105,19 +3074,19 @@
                               <w:szCs w:val="12"/>
                             </w:rPr>
                           </w:pPr>
-                          <w:bookmarkStart w:id="3" w:name="LAN_CVR"/>
+                          <w:bookmarkStart w:id="4" w:name="LAN_CVR"/>
                           <w:r>
                             <w:t>REG-no.</w:t>
                           </w:r>
-                          <w:bookmarkEnd w:id="3"/>
+                          <w:bookmarkEnd w:id="4"/>
                           <w:r>
                             <w:t xml:space="preserve"> </w:t>
                           </w:r>
-                          <w:bookmarkStart w:id="4" w:name="OFF_CVR"/>
+                          <w:bookmarkStart w:id="5" w:name="OFF_CVR"/>
                           <w:r>
                             <w:t>DK 30 06 09 46</w:t>
                           </w:r>
-                          <w:bookmarkEnd w:id="4"/>
+                          <w:bookmarkEnd w:id="5"/>
                           <w:r>
                             <w:t xml:space="preserve"> </w:t>
                           </w:r>
@@ -1155,19 +3124,19 @@
                         <w:szCs w:val="12"/>
                       </w:rPr>
                     </w:pPr>
-                    <w:bookmarkStart w:id="5" w:name="LAN_CVR"/>
+                    <w:bookmarkStart w:id="6" w:name="LAN_CVR"/>
                     <w:r>
                       <w:t>REG-no.</w:t>
                     </w:r>
-                    <w:bookmarkEnd w:id="5"/>
+                    <w:bookmarkEnd w:id="6"/>
                     <w:r>
                       <w:t xml:space="preserve"> </w:t>
                     </w:r>
-                    <w:bookmarkStart w:id="6" w:name="OFF_CVR"/>
+                    <w:bookmarkStart w:id="7" w:name="OFF_CVR"/>
                     <w:r>
                       <w:t>DK 30 06 09 46</w:t>
                     </w:r>
-                    <w:bookmarkEnd w:id="6"/>
+                    <w:bookmarkEnd w:id="7"/>
                     <w:r>
                       <w:t xml:space="preserve"> </w:t>
                     </w:r>
@@ -1287,8 +3256,8 @@
       <w:pStyle w:val="Template-FortroligtInternt"/>
       <w:jc w:val="center"/>
     </w:pPr>
-    <w:bookmarkStart w:id="1" w:name="CUS_Classification_1"/>
-    <w:bookmarkEnd w:id="1"/>
+    <w:bookmarkStart w:id="2" w:name="CUS_Classification_1"/>
+    <w:bookmarkEnd w:id="2"/>
     <w:r>
       <w:drawing>
         <wp:anchor distT="0" distB="0" distL="0" distR="0" simplePos="0" relativeHeight="251658240" behindDoc="0" locked="0" layoutInCell="1" allowOverlap="1" wp14:anchorId="50741C10" wp14:editId="11657193">
@@ -1840,6 +3809,119 @@
     </w:lvl>
   </w:abstractNum>
   <w:abstractNum w:abstractNumId="12" w15:restartNumberingAfterBreak="0">
+    <w:nsid w:val="29957749"/>
+    <w:multiLevelType w:val="hybridMultilevel"/>
+    <w:tmpl w:val="1DD00E38"/>
+    <w:lvl w:ilvl="0" w:tplc="08160001">
+      <w:start w:val="1"/>
+      <w:numFmt w:val="bullet"/>
+      <w:lvlText w:val=""/>
+      <w:lvlJc w:val="left"/>
+      <w:pPr>
+        <w:ind w:left="720" w:hanging="360"/>
+      </w:pPr>
+      <w:rPr>
+        <w:rFonts w:ascii="Symbol" w:hAnsi="Symbol" w:hint="default"/>
+      </w:rPr>
+    </w:lvl>
+    <w:lvl w:ilvl="1" w:tplc="08160003" w:tentative="1">
+      <w:start w:val="1"/>
+      <w:numFmt w:val="bullet"/>
+      <w:lvlText w:val="o"/>
+      <w:lvlJc w:val="left"/>
+      <w:pPr>
+        <w:ind w:left="1440" w:hanging="360"/>
+      </w:pPr>
+      <w:rPr>
+        <w:rFonts w:ascii="Courier New" w:hAnsi="Courier New" w:cs="Courier New" w:hint="default"/>
+      </w:rPr>
+    </w:lvl>
+    <w:lvl w:ilvl="2" w:tplc="08160005" w:tentative="1">
+      <w:start w:val="1"/>
+      <w:numFmt w:val="bullet"/>
+      <w:lvlText w:val=""/>
+      <w:lvlJc w:val="left"/>
+      <w:pPr>
+        <w:ind w:left="2160" w:hanging="360"/>
+      </w:pPr>
+      <w:rPr>
+        <w:rFonts w:ascii="Wingdings" w:hAnsi="Wingdings" w:hint="default"/>
+      </w:rPr>
+    </w:lvl>
+    <w:lvl w:ilvl="3" w:tplc="08160001" w:tentative="1">
+      <w:start w:val="1"/>
+      <w:numFmt w:val="bullet"/>
+      <w:lvlText w:val=""/>
+      <w:lvlJc w:val="left"/>
+      <w:pPr>
+        <w:ind w:left="2880" w:hanging="360"/>
+      </w:pPr>
+      <w:rPr>
+        <w:rFonts w:ascii="Symbol" w:hAnsi="Symbol" w:hint="default"/>
+      </w:rPr>
+    </w:lvl>
+    <w:lvl w:ilvl="4" w:tplc="08160003" w:tentative="1">
+      <w:start w:val="1"/>
+      <w:numFmt w:val="bullet"/>
+      <w:lvlText w:val="o"/>
+      <w:lvlJc w:val="left"/>
+      <w:pPr>
+        <w:ind w:left="3600" w:hanging="360"/>
+      </w:pPr>
+      <w:rPr>
+        <w:rFonts w:ascii="Courier New" w:hAnsi="Courier New" w:cs="Courier New" w:hint="default"/>
+      </w:rPr>
+    </w:lvl>
+    <w:lvl w:ilvl="5" w:tplc="08160005" w:tentative="1">
+      <w:start w:val="1"/>
+      <w:numFmt w:val="bullet"/>
+      <w:lvlText w:val=""/>
+      <w:lvlJc w:val="left"/>
+      <w:pPr>
+        <w:ind w:left="4320" w:hanging="360"/>
+      </w:pPr>
+      <w:rPr>
+        <w:rFonts w:ascii="Wingdings" w:hAnsi="Wingdings" w:hint="default"/>
+      </w:rPr>
+    </w:lvl>
+    <w:lvl w:ilvl="6" w:tplc="08160001" w:tentative="1">
+      <w:start w:val="1"/>
+      <w:numFmt w:val="bullet"/>
+      <w:lvlText w:val=""/>
+      <w:lvlJc w:val="left"/>
+      <w:pPr>
+        <w:ind w:left="5040" w:hanging="360"/>
+      </w:pPr>
+      <w:rPr>
+        <w:rFonts w:ascii="Symbol" w:hAnsi="Symbol" w:hint="default"/>
+      </w:rPr>
+    </w:lvl>
+    <w:lvl w:ilvl="7" w:tplc="08160003" w:tentative="1">
+      <w:start w:val="1"/>
+      <w:numFmt w:val="bullet"/>
+      <w:lvlText w:val="o"/>
+      <w:lvlJc w:val="left"/>
+      <w:pPr>
+        <w:ind w:left="5760" w:hanging="360"/>
+      </w:pPr>
+      <w:rPr>
+        <w:rFonts w:ascii="Courier New" w:hAnsi="Courier New" w:cs="Courier New" w:hint="default"/>
+      </w:rPr>
+    </w:lvl>
+    <w:lvl w:ilvl="8" w:tplc="08160005" w:tentative="1">
+      <w:start w:val="1"/>
+      <w:numFmt w:val="bullet"/>
+      <w:lvlText w:val=""/>
+      <w:lvlJc w:val="left"/>
+      <w:pPr>
+        <w:ind w:left="6480" w:hanging="360"/>
+      </w:pPr>
+      <w:rPr>
+        <w:rFonts w:ascii="Wingdings" w:hAnsi="Wingdings" w:hint="default"/>
+      </w:rPr>
+    </w:lvl>
+  </w:abstractNum>
+  <w:abstractNum w:abstractNumId="13" w15:restartNumberingAfterBreak="0">
     <w:nsid w:val="34125119"/>
     <w:multiLevelType w:val="hybridMultilevel"/>
     <w:tmpl w:val="DF16D4FC"/>
@@ -1982,7 +4064,120 @@
       </w:rPr>
     </w:lvl>
   </w:abstractNum>
-  <w:abstractNum w:abstractNumId="13" w15:restartNumberingAfterBreak="0">
+  <w:abstractNum w:abstractNumId="14" w15:restartNumberingAfterBreak="0">
+    <w:nsid w:val="43A26E17"/>
+    <w:multiLevelType w:val="hybridMultilevel"/>
+    <w:tmpl w:val="4D2C06C4"/>
+    <w:lvl w:ilvl="0" w:tplc="08160001">
+      <w:start w:val="1"/>
+      <w:numFmt w:val="bullet"/>
+      <w:lvlText w:val=""/>
+      <w:lvlJc w:val="left"/>
+      <w:pPr>
+        <w:ind w:left="720" w:hanging="360"/>
+      </w:pPr>
+      <w:rPr>
+        <w:rFonts w:ascii="Symbol" w:hAnsi="Symbol" w:hint="default"/>
+      </w:rPr>
+    </w:lvl>
+    <w:lvl w:ilvl="1" w:tplc="08160003" w:tentative="1">
+      <w:start w:val="1"/>
+      <w:numFmt w:val="bullet"/>
+      <w:lvlText w:val="o"/>
+      <w:lvlJc w:val="left"/>
+      <w:pPr>
+        <w:ind w:left="1440" w:hanging="360"/>
+      </w:pPr>
+      <w:rPr>
+        <w:rFonts w:ascii="Courier New" w:hAnsi="Courier New" w:cs="Courier New" w:hint="default"/>
+      </w:rPr>
+    </w:lvl>
+    <w:lvl w:ilvl="2" w:tplc="08160005" w:tentative="1">
+      <w:start w:val="1"/>
+      <w:numFmt w:val="bullet"/>
+      <w:lvlText w:val=""/>
+      <w:lvlJc w:val="left"/>
+      <w:pPr>
+        <w:ind w:left="2160" w:hanging="360"/>
+      </w:pPr>
+      <w:rPr>
+        <w:rFonts w:ascii="Wingdings" w:hAnsi="Wingdings" w:hint="default"/>
+      </w:rPr>
+    </w:lvl>
+    <w:lvl w:ilvl="3" w:tplc="08160001" w:tentative="1">
+      <w:start w:val="1"/>
+      <w:numFmt w:val="bullet"/>
+      <w:lvlText w:val=""/>
+      <w:lvlJc w:val="left"/>
+      <w:pPr>
+        <w:ind w:left="2880" w:hanging="360"/>
+      </w:pPr>
+      <w:rPr>
+        <w:rFonts w:ascii="Symbol" w:hAnsi="Symbol" w:hint="default"/>
+      </w:rPr>
+    </w:lvl>
+    <w:lvl w:ilvl="4" w:tplc="08160003" w:tentative="1">
+      <w:start w:val="1"/>
+      <w:numFmt w:val="bullet"/>
+      <w:lvlText w:val="o"/>
+      <w:lvlJc w:val="left"/>
+      <w:pPr>
+        <w:ind w:left="3600" w:hanging="360"/>
+      </w:pPr>
+      <w:rPr>
+        <w:rFonts w:ascii="Courier New" w:hAnsi="Courier New" w:cs="Courier New" w:hint="default"/>
+      </w:rPr>
+    </w:lvl>
+    <w:lvl w:ilvl="5" w:tplc="08160005" w:tentative="1">
+      <w:start w:val="1"/>
+      <w:numFmt w:val="bullet"/>
+      <w:lvlText w:val=""/>
+      <w:lvlJc w:val="left"/>
+      <w:pPr>
+        <w:ind w:left="4320" w:hanging="360"/>
+      </w:pPr>
+      <w:rPr>
+        <w:rFonts w:ascii="Wingdings" w:hAnsi="Wingdings" w:hint="default"/>
+      </w:rPr>
+    </w:lvl>
+    <w:lvl w:ilvl="6" w:tplc="08160001" w:tentative="1">
+      <w:start w:val="1"/>
+      <w:numFmt w:val="bullet"/>
+      <w:lvlText w:val=""/>
+      <w:lvlJc w:val="left"/>
+      <w:pPr>
+        <w:ind w:left="5040" w:hanging="360"/>
+      </w:pPr>
+      <w:rPr>
+        <w:rFonts w:ascii="Symbol" w:hAnsi="Symbol" w:hint="default"/>
+      </w:rPr>
+    </w:lvl>
+    <w:lvl w:ilvl="7" w:tplc="08160003" w:tentative="1">
+      <w:start w:val="1"/>
+      <w:numFmt w:val="bullet"/>
+      <w:lvlText w:val="o"/>
+      <w:lvlJc w:val="left"/>
+      <w:pPr>
+        <w:ind w:left="5760" w:hanging="360"/>
+      </w:pPr>
+      <w:rPr>
+        <w:rFonts w:ascii="Courier New" w:hAnsi="Courier New" w:cs="Courier New" w:hint="default"/>
+      </w:rPr>
+    </w:lvl>
+    <w:lvl w:ilvl="8" w:tplc="08160005" w:tentative="1">
+      <w:start w:val="1"/>
+      <w:numFmt w:val="bullet"/>
+      <w:lvlText w:val=""/>
+      <w:lvlJc w:val="left"/>
+      <w:pPr>
+        <w:ind w:left="6480" w:hanging="360"/>
+      </w:pPr>
+      <w:rPr>
+        <w:rFonts w:ascii="Wingdings" w:hAnsi="Wingdings" w:hint="default"/>
+      </w:rPr>
+    </w:lvl>
+  </w:abstractNum>
+  <w:abstractNum w:abstractNumId="15" w15:restartNumberingAfterBreak="0">
     <w:nsid w:val="47AF5388"/>
     <w:multiLevelType w:val="multilevel"/>
     <w:tmpl w:val="04060023"/>
@@ -2070,7 +4265,7 @@
       </w:pPr>
     </w:lvl>
   </w:abstractNum>
-  <w:abstractNum w:abstractNumId="14" w15:restartNumberingAfterBreak="0">
+  <w:abstractNum w:abstractNumId="16" w15:restartNumberingAfterBreak="0">
     <w:nsid w:val="608D51FB"/>
     <w:multiLevelType w:val="multilevel"/>
     <w:tmpl w:val="0406001D"/>
@@ -2157,7 +4352,7 @@
       </w:pPr>
     </w:lvl>
   </w:abstractNum>
-  <w:abstractNum w:abstractNumId="15" w15:restartNumberingAfterBreak="0">
+  <w:abstractNum w:abstractNumId="17" w15:restartNumberingAfterBreak="0">
     <w:nsid w:val="618F7E6C"/>
     <w:multiLevelType w:val="hybridMultilevel"/>
     <w:tmpl w:val="A276FB88"/>
@@ -2277,7 +4472,120 @@
       </w:pPr>
     </w:lvl>
   </w:abstractNum>
-  <w:abstractNum w:abstractNumId="16" w15:restartNumberingAfterBreak="0">
+  <w:abstractNum w:abstractNumId="18" w15:restartNumberingAfterBreak="0">
+    <w:nsid w:val="725877C9"/>
+    <w:multiLevelType w:val="hybridMultilevel"/>
+    <w:tmpl w:val="60D43992"/>
+    <w:lvl w:ilvl="0" w:tplc="08160001">
+      <w:start w:val="1"/>
+      <w:numFmt w:val="bullet"/>
+      <w:lvlText w:val=""/>
+      <w:lvlJc w:val="left"/>
+      <w:pPr>
+        <w:ind w:left="720" w:hanging="360"/>
+      </w:pPr>
+      <w:rPr>
+        <w:rFonts w:ascii="Symbol" w:hAnsi="Symbol" w:hint="default"/>
+      </w:rPr>
+    </w:lvl>
+    <w:lvl w:ilvl="1" w:tplc="08160003">
+      <w:start w:val="1"/>
+      <w:numFmt w:val="bullet"/>
+      <w:lvlText w:val="o"/>
+      <w:lvlJc w:val="left"/>
+      <w:pPr>
+        <w:ind w:left="1440" w:hanging="360"/>
+      </w:pPr>
+      <w:rPr>
+        <w:rFonts w:ascii="Courier New" w:hAnsi="Courier New" w:cs="Courier New" w:hint="default"/>
+      </w:rPr>
+    </w:lvl>
+    <w:lvl w:ilvl="2" w:tplc="08160005" w:tentative="1">
+      <w:start w:val="1"/>
+      <w:numFmt w:val="bullet"/>
+      <w:lvlText w:val=""/>
+      <w:lvlJc w:val="left"/>
+      <w:pPr>
+        <w:ind w:left="2160" w:hanging="360"/>
+      </w:pPr>
+      <w:rPr>
+        <w:rFonts w:ascii="Wingdings" w:hAnsi="Wingdings" w:hint="default"/>
+      </w:rPr>
+    </w:lvl>
+    <w:lvl w:ilvl="3" w:tplc="08160001" w:tentative="1">
+      <w:start w:val="1"/>
+      <w:numFmt w:val="bullet"/>
+      <w:lvlText w:val=""/>
+      <w:lvlJc w:val="left"/>
+      <w:pPr>
+        <w:ind w:left="2880" w:hanging="360"/>
+      </w:pPr>
+      <w:rPr>
+        <w:rFonts w:ascii="Symbol" w:hAnsi="Symbol" w:hint="default"/>
+      </w:rPr>
+    </w:lvl>
+    <w:lvl w:ilvl="4" w:tplc="08160003" w:tentative="1">
+      <w:start w:val="1"/>
+      <w:numFmt w:val="bullet"/>
+      <w:lvlText w:val="o"/>
+      <w:lvlJc w:val="left"/>
+      <w:pPr>
+        <w:ind w:left="3600" w:hanging="360"/>
+      </w:pPr>
+      <w:rPr>
+        <w:rFonts w:ascii="Courier New" w:hAnsi="Courier New" w:cs="Courier New" w:hint="default"/>
+      </w:rPr>
+    </w:lvl>
+    <w:lvl w:ilvl="5" w:tplc="08160005" w:tentative="1">
+      <w:start w:val="1"/>
+      <w:numFmt w:val="bullet"/>
+      <w:lvlText w:val=""/>
+      <w:lvlJc w:val="left"/>
+      <w:pPr>
+        <w:ind w:left="4320" w:hanging="360"/>
+      </w:pPr>
+      <w:rPr>
+        <w:rFonts w:ascii="Wingdings" w:hAnsi="Wingdings" w:hint="default"/>
+      </w:rPr>
+    </w:lvl>
+    <w:lvl w:ilvl="6" w:tplc="08160001" w:tentative="1">
+      <w:start w:val="1"/>
+      <w:numFmt w:val="bullet"/>
+      <w:lvlText w:val=""/>
+      <w:lvlJc w:val="left"/>
+      <w:pPr>
+        <w:ind w:left="5040" w:hanging="360"/>
+      </w:pPr>
+      <w:rPr>
+        <w:rFonts w:ascii="Symbol" w:hAnsi="Symbol" w:hint="default"/>
+      </w:rPr>
+    </w:lvl>
+    <w:lvl w:ilvl="7" w:tplc="08160003" w:tentative="1">
+      <w:start w:val="1"/>
+      <w:numFmt w:val="bullet"/>
+      <w:lvlText w:val="o"/>
+      <w:lvlJc w:val="left"/>
+      <w:pPr>
+        <w:ind w:left="5760" w:hanging="360"/>
+      </w:pPr>
+      <w:rPr>
+        <w:rFonts w:ascii="Courier New" w:hAnsi="Courier New" w:cs="Courier New" w:hint="default"/>
+      </w:rPr>
+    </w:lvl>
+    <w:lvl w:ilvl="8" w:tplc="08160005" w:tentative="1">
+      <w:start w:val="1"/>
+      <w:numFmt w:val="bullet"/>
+      <w:lvlText w:val=""/>
+      <w:lvlJc w:val="left"/>
+      <w:pPr>
+        <w:ind w:left="6480" w:hanging="360"/>
+      </w:pPr>
+      <w:rPr>
+        <w:rFonts w:ascii="Wingdings" w:hAnsi="Wingdings" w:hint="default"/>
+      </w:rPr>
+    </w:lvl>
+  </w:abstractNum>
+  <w:abstractNum w:abstractNumId="19" w15:restartNumberingAfterBreak="0">
     <w:nsid w:val="7F647384"/>
     <w:multiLevelType w:val="multilevel"/>
     <w:tmpl w:val="0406001F"/>
@@ -2374,10 +4682,10 @@
     <w:abstractNumId w:val="6"/>
   </w:num>
   <w:num w:numId="4">
-    <w:abstractNumId w:val="12"/>
+    <w:abstractNumId w:val="13"/>
   </w:num>
   <w:num w:numId="5">
-    <w:abstractNumId w:val="15"/>
+    <w:abstractNumId w:val="17"/>
   </w:num>
   <w:num w:numId="6">
     <w:abstractNumId w:val="8"/>
@@ -2389,13 +4697,13 @@
     <w:abstractNumId w:val="4"/>
   </w:num>
   <w:num w:numId="9">
+    <w:abstractNumId w:val="19"/>
+  </w:num>
+  <w:num w:numId="10">
     <w:abstractNumId w:val="16"/>
   </w:num>
-  <w:num w:numId="10">
-    <w:abstractNumId w:val="14"/>
-  </w:num>
   <w:num w:numId="11">
-    <w:abstractNumId w:val="13"/>
+    <w:abstractNumId w:val="15"/>
   </w:num>
   <w:num w:numId="12">
     <w:abstractNumId w:val="3"/>
@@ -2414,6 +4722,15 @@
   </w:num>
   <w:num w:numId="17">
     <w:abstractNumId w:val="11"/>
+  </w:num>
+  <w:num w:numId="18">
+    <w:abstractNumId w:val="12"/>
+  </w:num>
+  <w:num w:numId="19">
+    <w:abstractNumId w:val="18"/>
+  </w:num>
+  <w:num w:numId="20">
+    <w:abstractNumId w:val="14"/>
   </w:num>
 </w:numbering>
 </file>
@@ -2708,8 +5025,9 @@
   <w:style w:type="paragraph" w:default="1" w:styleId="Normal">
     <w:name w:val="Normal"/>
     <w:qFormat/>
-    <w:rsid w:val="00F0280A"/>
-    <w:rPr>
+    <w:rsid w:val="00870AD6"/>
+    <w:rPr>
+      <w:sz w:val="24"/>
       <w:lang w:val="en-GB"/>
     </w:rPr>
   </w:style>
@@ -2738,7 +5056,7 @@
     <w:next w:val="Normal"/>
     <w:uiPriority w:val="1"/>
     <w:qFormat/>
-    <w:rsid w:val="00E64BE5"/>
+    <w:rsid w:val="007361E0"/>
     <w:pPr>
       <w:keepNext/>
       <w:outlineLvl w:val="1"/>
@@ -2748,7 +5066,7 @@
       <w:b/>
       <w:bCs/>
       <w:iCs/>
-      <w:sz w:val="24"/>
+      <w:sz w:val="32"/>
       <w:szCs w:val="28"/>
     </w:rPr>
   </w:style>
@@ -2851,6 +5169,7 @@
   <w:style w:type="character" w:default="1" w:styleId="DefaultParagraphFont">
     <w:name w:val="Default Paragraph Font"/>
     <w:uiPriority w:val="1"/>
+    <w:semiHidden/>
     <w:unhideWhenUsed/>
   </w:style>
   <w:style w:type="table" w:default="1" w:styleId="TableNormal">
@@ -3148,7 +5467,6 @@
     <w:rsid w:val="00435B59"/>
     <w:rPr>
       <w:b/>
-      <w:sz w:val="24"/>
     </w:rPr>
   </w:style>
   <w:style w:type="paragraph" w:customStyle="1" w:styleId="BilagDagsorden">
@@ -9300,7 +11618,6 @@
     </w:pPr>
     <w:rPr>
       <w:rFonts w:asciiTheme="majorHAnsi" w:eastAsiaTheme="majorEastAsia" w:hAnsiTheme="majorHAnsi" w:cstheme="majorBidi"/>
-      <w:sz w:val="24"/>
       <w:szCs w:val="24"/>
     </w:rPr>
   </w:style>
@@ -17340,7 +19657,6 @@
     </w:pPr>
     <w:rPr>
       <w:rFonts w:asciiTheme="majorHAnsi" w:eastAsiaTheme="majorEastAsia" w:hAnsiTheme="majorHAnsi" w:cstheme="majorBidi"/>
-      <w:sz w:val="24"/>
       <w:szCs w:val="24"/>
     </w:rPr>
   </w:style>
@@ -17377,7 +19693,6 @@
     <w:rsid w:val="00DB56A7"/>
     <w:rPr>
       <w:rFonts w:ascii="Times New Roman" w:hAnsi="Times New Roman"/>
-      <w:sz w:val="24"/>
       <w:szCs w:val="24"/>
     </w:rPr>
   </w:style>
@@ -17560,7 +19875,6 @@
       <w:iCs/>
       <w:color w:val="FF9900" w:themeColor="accent1"/>
       <w:spacing w:val="15"/>
-      <w:sz w:val="24"/>
       <w:szCs w:val="24"/>
     </w:rPr>
   </w:style>
@@ -17666,7 +19980,6 @@
       <w:rFonts w:asciiTheme="majorHAnsi" w:eastAsiaTheme="majorEastAsia" w:hAnsiTheme="majorHAnsi" w:cstheme="majorBidi"/>
       <w:b/>
       <w:bCs/>
-      <w:sz w:val="24"/>
       <w:szCs w:val="24"/>
     </w:rPr>
   </w:style>
@@ -27911,7 +30224,7 @@
 </file>
 
 <file path=customXml/itemProps1.xml><?xml version="1.0" encoding="utf-8"?>
-<ds:datastoreItem xmlns:ds="http://schemas.openxmlformats.org/officeDocument/2006/customXml" ds:itemID="{4AAC1757-9F2E-47F7-9335-BD87A65FA899}">
+<ds:datastoreItem xmlns:ds="http://schemas.openxmlformats.org/officeDocument/2006/customXml" ds:itemID="{47B8D88B-9D14-4CF4-91DB-B9F6445FD8DF}">
   <ds:schemaRefs>
     <ds:schemaRef ds:uri="http://schemas.openxmlformats.org/officeDocument/2006/bibliography"/>
   </ds:schemaRefs>
